--- a/Unlua.docx
+++ b/Unlua.docx
@@ -12,7 +12,6 @@
           <w:szCs w:val="21"/>
         </w:rPr>
       </w:pPr>
-      <w:proofErr w:type="spellStart"/>
       <w:r>
         <w:rPr>
           <w:rFonts w:eastAsiaTheme="minorHAnsi" w:cs="Times New Roman"/>
@@ -20,9 +19,46 @@
           <w:bCs/>
           <w:szCs w:val="21"/>
         </w:rPr>
-        <w:t>lua_type</w:t>
-      </w:r>
-      <w:proofErr w:type="spellEnd"/>
+        <w:t>lua_type (lua_State *L, int index)</w:t>
+      </w:r>
+    </w:p>
+    <w:p>
+      <w:pPr>
+        <w:rPr>
+          <w:rFonts w:hint="eastAsia"/>
+        </w:rPr>
+      </w:pPr>
+      <w:r>
+        <w:rPr>
+          <w:rFonts w:hint="eastAsia"/>
+        </w:rPr>
+        <w:t>index表示</w:t>
+      </w:r>
+      <w:proofErr w:type="gramStart"/>
+      <w:r>
+        <w:rPr>
+          <w:rFonts w:hint="eastAsia"/>
+        </w:rPr>
+        <w:t>栈</w:t>
+      </w:r>
+      <w:proofErr w:type="gramEnd"/>
+      <w:r>
+        <w:rPr>
+          <w:rFonts w:hint="eastAsia"/>
+        </w:rPr>
+        <w:t>中的索引，从上开始为-1，从下开始为1</w:t>
+      </w:r>
+    </w:p>
+    <w:p>
+      <w:pPr>
+        <w:spacing w:beforeLines="50" w:before="156" w:afterLines="50" w:after="156"/>
+        <w:rPr>
+          <w:rFonts w:eastAsiaTheme="minorHAnsi" w:cs="Times New Roman" w:hint="eastAsia"/>
+          <w:b/>
+          <w:bCs/>
+          <w:szCs w:val="21"/>
+        </w:rPr>
+      </w:pPr>
       <w:r>
         <w:rPr>
           <w:rFonts w:eastAsiaTheme="minorHAnsi" w:cs="Times New Roman"/>
@@ -30,9 +66,9 @@
           <w:bCs/>
           <w:szCs w:val="21"/>
         </w:rPr>
-        <w:t xml:space="preserve"> (</w:t>
-      </w:r>
-      <w:proofErr w:type="spellStart"/>
+        <w:t>lua_</w:t>
+      </w:r>
+      <w:proofErr w:type="gramStart"/>
       <w:r>
         <w:rPr>
           <w:rFonts w:eastAsiaTheme="minorHAnsi" w:cs="Times New Roman"/>
@@ -40,9 +76,9 @@
           <w:bCs/>
           <w:szCs w:val="21"/>
         </w:rPr>
-        <w:t>lua_State</w:t>
-      </w:r>
-      <w:proofErr w:type="spellEnd"/>
+        <w:t>tostring(</w:t>
+      </w:r>
+      <w:proofErr w:type="gramEnd"/>
       <w:r>
         <w:rPr>
           <w:rFonts w:eastAsiaTheme="minorHAnsi" w:cs="Times New Roman"/>
@@ -50,20 +86,20 @@
           <w:bCs/>
           <w:szCs w:val="21"/>
         </w:rPr>
-        <w:t xml:space="preserve"> *L, int index)</w:t>
-      </w:r>
-    </w:p>
-    <w:p>
-      <w:pPr>
-        <w:rPr>
-          <w:rFonts w:hint="eastAsia"/>
-        </w:rPr>
-      </w:pPr>
-      <w:r>
-        <w:rPr>
-          <w:rFonts w:hint="eastAsia"/>
-        </w:rPr>
-        <w:t>index表示</w:t>
+        <w:t>lua_State *L, int index)</w:t>
+      </w:r>
+    </w:p>
+    <w:p>
+      <w:pPr>
+        <w:rPr>
+          <w:rFonts w:hint="eastAsia"/>
+        </w:rPr>
+      </w:pPr>
+      <w:r>
+        <w:rPr>
+          <w:rFonts w:hint="eastAsia"/>
+        </w:rPr>
+        <w:t>以string返回</w:t>
       </w:r>
       <w:proofErr w:type="gramStart"/>
       <w:r>
@@ -77,7 +113,7 @@
         <w:rPr>
           <w:rFonts w:hint="eastAsia"/>
         </w:rPr>
-        <w:t>中的索引，从上开始为-1，从下开始为1</w:t>
+        <w:t>中的索引index的值</w:t>
       </w:r>
     </w:p>
     <w:p>
@@ -90,83 +126,34 @@
           <w:szCs w:val="21"/>
         </w:rPr>
       </w:pPr>
-      <w:proofErr w:type="spellStart"/>
-      <w:r>
-        <w:rPr>
-          <w:rFonts w:eastAsiaTheme="minorHAnsi" w:cs="Times New Roman"/>
-          <w:b/>
-          <w:bCs/>
-          <w:szCs w:val="21"/>
-        </w:rPr>
-        <w:t>lua_</w:t>
-      </w:r>
-      <w:proofErr w:type="gramStart"/>
-      <w:r>
-        <w:rPr>
-          <w:rFonts w:eastAsiaTheme="minorHAnsi" w:cs="Times New Roman"/>
-          <w:b/>
-          <w:bCs/>
-          <w:szCs w:val="21"/>
-        </w:rPr>
-        <w:t>tostring</w:t>
-      </w:r>
-      <w:proofErr w:type="spellEnd"/>
-      <w:r>
-        <w:rPr>
-          <w:rFonts w:eastAsiaTheme="minorHAnsi" w:cs="Times New Roman"/>
-          <w:b/>
-          <w:bCs/>
-          <w:szCs w:val="21"/>
-        </w:rPr>
-        <w:t>(</w:t>
-      </w:r>
-      <w:proofErr w:type="spellStart"/>
-      <w:proofErr w:type="gramEnd"/>
-      <w:r>
-        <w:rPr>
-          <w:rFonts w:eastAsiaTheme="minorHAnsi" w:cs="Times New Roman"/>
-          <w:b/>
-          <w:bCs/>
-          <w:szCs w:val="21"/>
-        </w:rPr>
-        <w:t>lua_State</w:t>
-      </w:r>
-      <w:proofErr w:type="spellEnd"/>
-      <w:r>
-        <w:rPr>
-          <w:rFonts w:eastAsiaTheme="minorHAnsi" w:cs="Times New Roman"/>
-          <w:b/>
-          <w:bCs/>
-          <w:szCs w:val="21"/>
-        </w:rPr>
-        <w:t xml:space="preserve"> *L, int index)</w:t>
-      </w:r>
-    </w:p>
-    <w:p>
-      <w:pPr>
-        <w:rPr>
-          <w:rFonts w:hint="eastAsia"/>
-        </w:rPr>
-      </w:pPr>
-      <w:r>
-        <w:rPr>
-          <w:rFonts w:hint="eastAsia"/>
-        </w:rPr>
-        <w:t>以string返回</w:t>
-      </w:r>
-      <w:proofErr w:type="gramStart"/>
-      <w:r>
-        <w:rPr>
-          <w:rFonts w:hint="eastAsia"/>
-        </w:rPr>
-        <w:t>栈</w:t>
-      </w:r>
-      <w:proofErr w:type="gramEnd"/>
-      <w:r>
-        <w:rPr>
-          <w:rFonts w:hint="eastAsia"/>
-        </w:rPr>
-        <w:t>中的索引index的值</w:t>
+      <w:r>
+        <w:rPr>
+          <w:rFonts w:eastAsiaTheme="minorHAnsi" w:cs="Times New Roman" w:hint="eastAsia"/>
+          <w:b/>
+          <w:bCs/>
+          <w:szCs w:val="21"/>
+        </w:rPr>
+        <w:t>luaL_traceback (lua_State *L, lua_State *L</w:t>
+      </w:r>
+      <w:proofErr w:type="gramStart"/>
+      <w:r>
+        <w:rPr>
+          <w:rFonts w:eastAsiaTheme="minorHAnsi" w:cs="Times New Roman" w:hint="eastAsia"/>
+          <w:b/>
+          <w:bCs/>
+          <w:szCs w:val="21"/>
+        </w:rPr>
+        <w:t>1,const</w:t>
+      </w:r>
+      <w:proofErr w:type="gramEnd"/>
+      <w:r>
+        <w:rPr>
+          <w:rFonts w:eastAsiaTheme="minorHAnsi" w:cs="Times New Roman" w:hint="eastAsia"/>
+          <w:b/>
+          <w:bCs/>
+          <w:szCs w:val="21"/>
+        </w:rPr>
+        <w:t xml:space="preserve"> char *msg, int level)</w:t>
       </w:r>
     </w:p>
     <w:p>
@@ -179,156 +166,14 @@
           <w:szCs w:val="21"/>
         </w:rPr>
       </w:pPr>
-      <w:proofErr w:type="spellStart"/>
-      <w:r>
-        <w:rPr>
-          <w:rFonts w:eastAsiaTheme="minorHAnsi" w:cs="Times New Roman" w:hint="eastAsia"/>
-          <w:b/>
-          <w:bCs/>
-          <w:szCs w:val="21"/>
-        </w:rPr>
-        <w:t>luaL_traceback</w:t>
-      </w:r>
-      <w:proofErr w:type="spellEnd"/>
-      <w:r>
-        <w:rPr>
-          <w:rFonts w:eastAsiaTheme="minorHAnsi" w:cs="Times New Roman" w:hint="eastAsia"/>
-          <w:b/>
-          <w:bCs/>
-          <w:szCs w:val="21"/>
-        </w:rPr>
-        <w:t xml:space="preserve"> (</w:t>
-      </w:r>
-      <w:proofErr w:type="spellStart"/>
-      <w:r>
-        <w:rPr>
-          <w:rFonts w:eastAsiaTheme="minorHAnsi" w:cs="Times New Roman" w:hint="eastAsia"/>
-          <w:b/>
-          <w:bCs/>
-          <w:szCs w:val="21"/>
-        </w:rPr>
-        <w:t>lua_State</w:t>
-      </w:r>
-      <w:proofErr w:type="spellEnd"/>
-      <w:r>
-        <w:rPr>
-          <w:rFonts w:eastAsiaTheme="minorHAnsi" w:cs="Times New Roman" w:hint="eastAsia"/>
-          <w:b/>
-          <w:bCs/>
-          <w:szCs w:val="21"/>
-        </w:rPr>
-        <w:t xml:space="preserve"> *L, </w:t>
-      </w:r>
-      <w:proofErr w:type="spellStart"/>
-      <w:r>
-        <w:rPr>
-          <w:rFonts w:eastAsiaTheme="minorHAnsi" w:cs="Times New Roman" w:hint="eastAsia"/>
-          <w:b/>
-          <w:bCs/>
-          <w:szCs w:val="21"/>
-        </w:rPr>
-        <w:t>lua_State</w:t>
-      </w:r>
-      <w:proofErr w:type="spellEnd"/>
-      <w:r>
-        <w:rPr>
-          <w:rFonts w:eastAsiaTheme="minorHAnsi" w:cs="Times New Roman" w:hint="eastAsia"/>
-          <w:b/>
-          <w:bCs/>
-          <w:szCs w:val="21"/>
-        </w:rPr>
-        <w:t xml:space="preserve"> *L</w:t>
-      </w:r>
-      <w:proofErr w:type="gramStart"/>
-      <w:r>
-        <w:rPr>
-          <w:rFonts w:eastAsiaTheme="minorHAnsi" w:cs="Times New Roman" w:hint="eastAsia"/>
-          <w:b/>
-          <w:bCs/>
-          <w:szCs w:val="21"/>
-        </w:rPr>
-        <w:t>1,const</w:t>
-      </w:r>
-      <w:proofErr w:type="gramEnd"/>
-      <w:r>
-        <w:rPr>
-          <w:rFonts w:eastAsiaTheme="minorHAnsi" w:cs="Times New Roman" w:hint="eastAsia"/>
-          <w:b/>
-          <w:bCs/>
-          <w:szCs w:val="21"/>
-        </w:rPr>
-        <w:t xml:space="preserve"> char *msg, int level)</w:t>
-      </w:r>
-    </w:p>
-    <w:p>
-      <w:pPr>
-        <w:spacing w:beforeLines="50" w:before="156" w:afterLines="50" w:after="156"/>
-        <w:rPr>
-          <w:rFonts w:eastAsiaTheme="minorHAnsi" w:cs="Times New Roman" w:hint="eastAsia"/>
-          <w:b/>
-          <w:bCs/>
-          <w:szCs w:val="21"/>
-        </w:rPr>
-      </w:pPr>
-      <w:proofErr w:type="spellStart"/>
-      <w:r>
-        <w:rPr>
-          <w:rFonts w:eastAsiaTheme="minorHAnsi" w:cs="Times New Roman" w:hint="eastAsia"/>
-          <w:b/>
-          <w:bCs/>
-          <w:szCs w:val="21"/>
-        </w:rPr>
-        <w:t>lua_next</w:t>
-      </w:r>
-      <w:proofErr w:type="spellEnd"/>
-      <w:r>
-        <w:rPr>
-          <w:rFonts w:eastAsiaTheme="minorHAnsi" w:cs="Times New Roman" w:hint="eastAsia"/>
-          <w:b/>
-          <w:bCs/>
-          <w:szCs w:val="21"/>
-        </w:rPr>
-        <w:t xml:space="preserve"> (</w:t>
-      </w:r>
-      <w:proofErr w:type="spellStart"/>
-      <w:r>
-        <w:rPr>
-          <w:rFonts w:eastAsiaTheme="minorHAnsi" w:cs="Times New Roman" w:hint="eastAsia"/>
-          <w:b/>
-          <w:bCs/>
-          <w:szCs w:val="21"/>
-        </w:rPr>
-        <w:t>lua_State</w:t>
-      </w:r>
-      <w:proofErr w:type="spellEnd"/>
-      <w:r>
-        <w:rPr>
-          <w:rFonts w:eastAsiaTheme="minorHAnsi" w:cs="Times New Roman" w:hint="eastAsia"/>
-          <w:b/>
-          <w:bCs/>
-          <w:szCs w:val="21"/>
-        </w:rPr>
-        <w:t xml:space="preserve"> *L, int </w:t>
-      </w:r>
-      <w:proofErr w:type="spellStart"/>
-      <w:r>
-        <w:rPr>
-          <w:rFonts w:eastAsiaTheme="minorHAnsi" w:cs="Times New Roman" w:hint="eastAsia"/>
-          <w:b/>
-          <w:bCs/>
-          <w:szCs w:val="21"/>
-        </w:rPr>
-        <w:t>idx</w:t>
-      </w:r>
-      <w:proofErr w:type="spellEnd"/>
-      <w:r>
-        <w:rPr>
-          <w:rFonts w:eastAsiaTheme="minorHAnsi" w:cs="Times New Roman" w:hint="eastAsia"/>
-          <w:b/>
-          <w:bCs/>
-          <w:szCs w:val="21"/>
-        </w:rPr>
-        <w:t>)</w:t>
+      <w:r>
+        <w:rPr>
+          <w:rFonts w:eastAsiaTheme="minorHAnsi" w:cs="Times New Roman" w:hint="eastAsia"/>
+          <w:b/>
+          <w:bCs/>
+          <w:szCs w:val="21"/>
+        </w:rPr>
+        <w:t>lua_next (lua_State *L, int idx)</w:t>
       </w:r>
     </w:p>
     <w:p>
@@ -347,48 +192,20 @@
         <w:rPr>
           <w:rFonts w:hint="eastAsia"/>
         </w:rPr>
-        <w:t>索引</w:t>
-      </w:r>
-      <w:proofErr w:type="spellStart"/>
-      <w:r>
-        <w:rPr>
-          <w:rFonts w:hint="eastAsia"/>
-        </w:rPr>
-        <w:t>idx</w:t>
-      </w:r>
-      <w:proofErr w:type="spellEnd"/>
-      <w:r>
-        <w:rPr>
-          <w:rFonts w:hint="eastAsia"/>
-        </w:rPr>
-        <w:t>处的表获取表内的key-value，value在上，key在下</w:t>
-      </w:r>
-    </w:p>
-    <w:p>
-      <w:pPr>
-        <w:rPr>
-          <w:rFonts w:hint="eastAsia"/>
-        </w:rPr>
-      </w:pPr>
-      <w:r>
-        <w:rPr>
-          <w:rFonts w:hint="eastAsia"/>
-        </w:rPr>
-        <w:t>索引</w:t>
-      </w:r>
-      <w:proofErr w:type="spellStart"/>
-      <w:r>
-        <w:rPr>
-          <w:rFonts w:hint="eastAsia"/>
-        </w:rPr>
-        <w:t>idx</w:t>
-      </w:r>
-      <w:proofErr w:type="spellEnd"/>
-      <w:r>
-        <w:rPr>
-          <w:rFonts w:hint="eastAsia"/>
-        </w:rPr>
-        <w:t>处的表上一层需要是key值，此函数调用会将此key</w:t>
+        <w:t>索引idx处的表获取表内的key-value，value在上，key在下</w:t>
+      </w:r>
+    </w:p>
+    <w:p>
+      <w:pPr>
+        <w:rPr>
+          <w:rFonts w:hint="eastAsia"/>
+        </w:rPr>
+      </w:pPr>
+      <w:r>
+        <w:rPr>
+          <w:rFonts w:hint="eastAsia"/>
+        </w:rPr>
+        <w:t>索引idx处的表上一层需要是key值，此函数调用会将此key</w:t>
       </w:r>
       <w:r>
         <w:rPr>
@@ -462,19 +279,11 @@
                             <w:r>
                               <w:t xml:space="preserve">    </w:t>
                             </w:r>
-                            <w:proofErr w:type="spellStart"/>
                             <w:r>
                               <w:rPr>
                                 <w:rFonts w:hint="eastAsia"/>
                               </w:rPr>
-                              <w:t>lua_pushnil</w:t>
-                            </w:r>
-                            <w:proofErr w:type="spellEnd"/>
-                            <w:r>
-                              <w:rPr>
-                                <w:rFonts w:hint="eastAsia"/>
-                              </w:rPr>
-                              <w:t>(L);</w:t>
+                              <w:t>lua_pushnil(L);</w:t>
                             </w:r>
                           </w:p>
                           <w:p>
@@ -485,19 +294,11 @@
                               </w:rPr>
                             </w:pPr>
                             <w:r>
-                              <w:t>while (</w:t>
-                            </w:r>
-                            <w:proofErr w:type="spellStart"/>
-                            <w:r>
-                              <w:t>lua_</w:t>
+                              <w:t>while (lua_</w:t>
                             </w:r>
                             <w:proofErr w:type="gramStart"/>
                             <w:r>
-                              <w:t>next</w:t>
-                            </w:r>
-                            <w:proofErr w:type="spellEnd"/>
-                            <w:r>
-                              <w:t>(</w:t>
+                              <w:t>next(</w:t>
                             </w:r>
                             <w:proofErr w:type="gramEnd"/>
                             <w:r>
@@ -519,15 +320,7 @@
                               </w:rPr>
                             </w:pPr>
                             <w:r>
-                              <w:t xml:space="preserve">        </w:t>
-                            </w:r>
-                            <w:proofErr w:type="spellStart"/>
-                            <w:r>
-                              <w:t>lua_pop</w:t>
-                            </w:r>
-                            <w:proofErr w:type="spellEnd"/>
-                            <w:r>
-                              <w:t>(L, 1); // 弹出值，现在</w:t>
+                              <w:t xml:space="preserve">        lua_pop(L, 1); // 弹出值，现在</w:t>
                             </w:r>
                             <w:proofErr w:type="gramStart"/>
                             <w:r>
@@ -563,15 +356,7 @@
                             </w:r>
                             <w:proofErr w:type="gramEnd"/>
                             <w:r>
-                              <w:t>顶是表（因为最后一次调用</w:t>
-                            </w:r>
-                            <w:proofErr w:type="spellStart"/>
-                            <w:r>
-                              <w:t>lua_next</w:t>
-                            </w:r>
-                            <w:proofErr w:type="spellEnd"/>
-                            <w:r>
-                              <w:t>返回0，并且弹出了键，所以</w:t>
+                              <w:t>顶是表（因为最后一次调用lua_next返回0，并且弹出了键，所以</w:t>
                             </w:r>
                             <w:proofErr w:type="gramStart"/>
                             <w:r>
@@ -589,15 +374,7 @@
                               </w:rPr>
                             </w:pPr>
                             <w:r>
-                              <w:t xml:space="preserve">    </w:t>
-                            </w:r>
-                            <w:proofErr w:type="spellStart"/>
-                            <w:r>
-                              <w:t>lua_pop</w:t>
-                            </w:r>
-                            <w:proofErr w:type="spellEnd"/>
-                            <w:r>
-                              <w:t>(L, 1); // 弹出表，恢复</w:t>
+                              <w:t xml:space="preserve">    lua_pop(L, 1); // 弹出表，恢复</w:t>
                             </w:r>
                             <w:proofErr w:type="gramStart"/>
                             <w:r>
@@ -640,19 +417,11 @@
                       <w:r>
                         <w:t xml:space="preserve">    </w:t>
                       </w:r>
-                      <w:proofErr w:type="spellStart"/>
                       <w:r>
                         <w:rPr>
                           <w:rFonts w:hint="eastAsia"/>
                         </w:rPr>
-                        <w:t>lua_pushnil</w:t>
-                      </w:r>
-                      <w:proofErr w:type="spellEnd"/>
-                      <w:r>
-                        <w:rPr>
-                          <w:rFonts w:hint="eastAsia"/>
-                        </w:rPr>
-                        <w:t>(L);</w:t>
+                        <w:t>lua_pushnil(L);</w:t>
                       </w:r>
                     </w:p>
                     <w:p>
@@ -663,19 +432,11 @@
                         </w:rPr>
                       </w:pPr>
                       <w:r>
-                        <w:t>while (</w:t>
-                      </w:r>
-                      <w:proofErr w:type="spellStart"/>
-                      <w:r>
-                        <w:t>lua_</w:t>
+                        <w:t>while (lua_</w:t>
                       </w:r>
                       <w:proofErr w:type="gramStart"/>
                       <w:r>
-                        <w:t>next</w:t>
-                      </w:r>
-                      <w:proofErr w:type="spellEnd"/>
-                      <w:r>
-                        <w:t>(</w:t>
+                        <w:t>next(</w:t>
                       </w:r>
                       <w:proofErr w:type="gramEnd"/>
                       <w:r>
@@ -697,15 +458,7 @@
                         </w:rPr>
                       </w:pPr>
                       <w:r>
-                        <w:t xml:space="preserve">        </w:t>
-                      </w:r>
-                      <w:proofErr w:type="spellStart"/>
-                      <w:r>
-                        <w:t>lua_pop</w:t>
-                      </w:r>
-                      <w:proofErr w:type="spellEnd"/>
-                      <w:r>
-                        <w:t>(L, 1); // 弹出值，现在</w:t>
+                        <w:t xml:space="preserve">        lua_pop(L, 1); // 弹出值，现在</w:t>
                       </w:r>
                       <w:proofErr w:type="gramStart"/>
                       <w:r>
@@ -741,15 +494,7 @@
                       </w:r>
                       <w:proofErr w:type="gramEnd"/>
                       <w:r>
-                        <w:t>顶是表（因为最后一次调用</w:t>
-                      </w:r>
-                      <w:proofErr w:type="spellStart"/>
-                      <w:r>
-                        <w:t>lua_next</w:t>
-                      </w:r>
-                      <w:proofErr w:type="spellEnd"/>
-                      <w:r>
-                        <w:t>返回0，并且弹出了键，所以</w:t>
+                        <w:t>顶是表（因为最后一次调用lua_next返回0，并且弹出了键，所以</w:t>
                       </w:r>
                       <w:proofErr w:type="gramStart"/>
                       <w:r>
@@ -767,15 +512,7 @@
                         </w:rPr>
                       </w:pPr>
                       <w:r>
-                        <w:t xml:space="preserve">    </w:t>
-                      </w:r>
-                      <w:proofErr w:type="spellStart"/>
-                      <w:r>
-                        <w:t>lua_pop</w:t>
-                      </w:r>
-                      <w:proofErr w:type="spellEnd"/>
-                      <w:r>
-                        <w:t>(L, 1); // 弹出表，恢复</w:t>
+                        <w:t xml:space="preserve">    lua_pop(L, 1); // 弹出表，恢复</w:t>
                       </w:r>
                       <w:proofErr w:type="gramStart"/>
                       <w:r>
@@ -802,27 +539,15 @@
           <w:szCs w:val="21"/>
         </w:rPr>
       </w:pPr>
-      <w:proofErr w:type="spellStart"/>
-      <w:r>
-        <w:rPr>
-          <w:rFonts w:eastAsiaTheme="minorHAnsi" w:cs="Times New Roman" w:hint="eastAsia"/>
-          <w:b/>
-          <w:bCs/>
-          <w:szCs w:val="21"/>
-        </w:rPr>
-        <w:t>lua_pushcfunction</w:t>
-      </w:r>
-      <w:proofErr w:type="spellEnd"/>
-      <w:r>
-        <w:rPr>
-          <w:rFonts w:eastAsiaTheme="minorHAnsi" w:cs="Times New Roman" w:hint="eastAsia"/>
-          <w:b/>
-          <w:bCs/>
-          <w:szCs w:val="21"/>
-        </w:rPr>
-        <w:t>(</w:t>
-      </w:r>
-      <w:proofErr w:type="spellStart"/>
+      <w:r>
+        <w:rPr>
+          <w:rFonts w:eastAsiaTheme="minorHAnsi" w:cs="Times New Roman" w:hint="eastAsia"/>
+          <w:b/>
+          <w:bCs/>
+          <w:szCs w:val="21"/>
+        </w:rPr>
+        <w:t>lua_pushcfunction(</w:t>
+      </w:r>
       <w:proofErr w:type="gramStart"/>
       <w:r>
         <w:rPr>
@@ -833,7 +558,6 @@
         </w:rPr>
         <w:t>L,f</w:t>
       </w:r>
-      <w:proofErr w:type="spellEnd"/>
       <w:proofErr w:type="gramEnd"/>
       <w:r>
         <w:rPr>
@@ -873,45 +597,14 @@
           <w:szCs w:val="21"/>
         </w:rPr>
       </w:pPr>
-      <w:proofErr w:type="spellStart"/>
-      <w:r>
-        <w:rPr>
-          <w:rFonts w:eastAsiaTheme="minorHAnsi" w:cs="Times New Roman" w:hint="eastAsia"/>
-          <w:b/>
-          <w:bCs/>
-          <w:szCs w:val="21"/>
-        </w:rPr>
-        <w:t>lua_getglobal</w:t>
-      </w:r>
-      <w:proofErr w:type="spellEnd"/>
-      <w:r>
-        <w:rPr>
-          <w:rFonts w:eastAsiaTheme="minorHAnsi" w:cs="Times New Roman" w:hint="eastAsia"/>
-          <w:b/>
-          <w:bCs/>
-          <w:szCs w:val="21"/>
-        </w:rPr>
-        <w:t xml:space="preserve"> (</w:t>
-      </w:r>
-      <w:proofErr w:type="spellStart"/>
-      <w:r>
-        <w:rPr>
-          <w:rFonts w:eastAsiaTheme="minorHAnsi" w:cs="Times New Roman" w:hint="eastAsia"/>
-          <w:b/>
-          <w:bCs/>
-          <w:szCs w:val="21"/>
-        </w:rPr>
-        <w:t>lua_State</w:t>
-      </w:r>
-      <w:proofErr w:type="spellEnd"/>
-      <w:r>
-        <w:rPr>
-          <w:rFonts w:eastAsiaTheme="minorHAnsi" w:cs="Times New Roman" w:hint="eastAsia"/>
-          <w:b/>
-          <w:bCs/>
-          <w:szCs w:val="21"/>
-        </w:rPr>
-        <w:t xml:space="preserve"> *L, const char *name)</w:t>
+      <w:r>
+        <w:rPr>
+          <w:rFonts w:eastAsiaTheme="minorHAnsi" w:cs="Times New Roman" w:hint="eastAsia"/>
+          <w:b/>
+          <w:bCs/>
+          <w:szCs w:val="21"/>
+        </w:rPr>
+        <w:t>lua_getglobal (lua_State *L, const char *name)</w:t>
       </w:r>
       <w:r>
         <w:rPr>
@@ -961,45 +654,14 @@
           <w:szCs w:val="21"/>
         </w:rPr>
       </w:pPr>
-      <w:proofErr w:type="spellStart"/>
-      <w:r>
-        <w:rPr>
-          <w:rFonts w:eastAsiaTheme="minorHAnsi" w:cs="Times New Roman" w:hint="eastAsia"/>
-          <w:b/>
-          <w:bCs/>
-          <w:szCs w:val="21"/>
-        </w:rPr>
-        <w:t>lua_pushstring</w:t>
-      </w:r>
-      <w:proofErr w:type="spellEnd"/>
-      <w:r>
-        <w:rPr>
-          <w:rFonts w:eastAsiaTheme="minorHAnsi" w:cs="Times New Roman" w:hint="eastAsia"/>
-          <w:b/>
-          <w:bCs/>
-          <w:szCs w:val="21"/>
-        </w:rPr>
-        <w:t xml:space="preserve"> (</w:t>
-      </w:r>
-      <w:proofErr w:type="spellStart"/>
-      <w:r>
-        <w:rPr>
-          <w:rFonts w:eastAsiaTheme="minorHAnsi" w:cs="Times New Roman" w:hint="eastAsia"/>
-          <w:b/>
-          <w:bCs/>
-          <w:szCs w:val="21"/>
-        </w:rPr>
-        <w:t>lua_State</w:t>
-      </w:r>
-      <w:proofErr w:type="spellEnd"/>
-      <w:r>
-        <w:rPr>
-          <w:rFonts w:eastAsiaTheme="minorHAnsi" w:cs="Times New Roman" w:hint="eastAsia"/>
-          <w:b/>
-          <w:bCs/>
-          <w:szCs w:val="21"/>
-        </w:rPr>
-        <w:t xml:space="preserve"> *L, const char *s)</w:t>
+      <w:r>
+        <w:rPr>
+          <w:rFonts w:eastAsiaTheme="minorHAnsi" w:cs="Times New Roman" w:hint="eastAsia"/>
+          <w:b/>
+          <w:bCs/>
+          <w:szCs w:val="21"/>
+        </w:rPr>
+        <w:t>lua_pushstring (lua_State *L, const char *s)</w:t>
       </w:r>
     </w:p>
     <w:p>
@@ -1030,77 +692,170 @@
           <w:szCs w:val="21"/>
         </w:rPr>
       </w:pPr>
-      <w:proofErr w:type="spellStart"/>
-      <w:r>
-        <w:rPr>
-          <w:rFonts w:eastAsiaTheme="minorHAnsi" w:cs="Times New Roman" w:hint="eastAsia"/>
-          <w:b/>
-          <w:bCs/>
-          <w:szCs w:val="21"/>
-        </w:rPr>
-        <w:t>lua_createtable</w:t>
-      </w:r>
-      <w:proofErr w:type="spellEnd"/>
-      <w:r>
-        <w:rPr>
-          <w:rFonts w:eastAsiaTheme="minorHAnsi" w:cs="Times New Roman" w:hint="eastAsia"/>
-          <w:b/>
-          <w:bCs/>
-          <w:szCs w:val="21"/>
-        </w:rPr>
-        <w:t xml:space="preserve"> (</w:t>
-      </w:r>
-      <w:proofErr w:type="spellStart"/>
-      <w:r>
-        <w:rPr>
-          <w:rFonts w:eastAsiaTheme="minorHAnsi" w:cs="Times New Roman" w:hint="eastAsia"/>
-          <w:b/>
-          <w:bCs/>
-          <w:szCs w:val="21"/>
-        </w:rPr>
-        <w:t>lua_State</w:t>
-      </w:r>
-      <w:proofErr w:type="spellEnd"/>
-      <w:r>
-        <w:rPr>
-          <w:rFonts w:eastAsiaTheme="minorHAnsi" w:cs="Times New Roman" w:hint="eastAsia"/>
-          <w:b/>
-          <w:bCs/>
-          <w:szCs w:val="21"/>
-        </w:rPr>
-        <w:t xml:space="preserve"> *L, int </w:t>
-      </w:r>
-      <w:proofErr w:type="spellStart"/>
-      <w:r>
-        <w:rPr>
-          <w:rFonts w:eastAsiaTheme="minorHAnsi" w:cs="Times New Roman" w:hint="eastAsia"/>
-          <w:b/>
-          <w:bCs/>
-          <w:szCs w:val="21"/>
-        </w:rPr>
-        <w:t>narray</w:t>
-      </w:r>
-      <w:proofErr w:type="spellEnd"/>
-      <w:r>
-        <w:rPr>
-          <w:rFonts w:eastAsiaTheme="minorHAnsi" w:cs="Times New Roman" w:hint="eastAsia"/>
-          <w:b/>
-          <w:bCs/>
-          <w:szCs w:val="21"/>
-        </w:rPr>
-        <w:t xml:space="preserve">, int </w:t>
-      </w:r>
-      <w:proofErr w:type="spellStart"/>
-      <w:r>
-        <w:rPr>
-          <w:rFonts w:eastAsiaTheme="minorHAnsi" w:cs="Times New Roman" w:hint="eastAsia"/>
-          <w:b/>
-          <w:bCs/>
-          <w:szCs w:val="21"/>
-        </w:rPr>
-        <w:t>nrec</w:t>
-      </w:r>
-      <w:proofErr w:type="spellEnd"/>
+      <w:r>
+        <w:rPr>
+          <w:rFonts w:eastAsiaTheme="minorHAnsi" w:cs="Times New Roman" w:hint="eastAsia"/>
+          <w:b/>
+          <w:bCs/>
+          <w:szCs w:val="21"/>
+        </w:rPr>
+        <w:t>lua_createtable (lua_State *L, int narray, int nrec)</w:t>
+      </w:r>
+    </w:p>
+    <w:p>
+      <w:pPr>
+        <w:rPr>
+          <w:rFonts w:hint="eastAsia"/>
+        </w:rPr>
+      </w:pPr>
+      <w:r>
+        <w:t xml:space="preserve">在 Lua </w:t>
+      </w:r>
+      <w:proofErr w:type="gramStart"/>
+      <w:r>
+        <w:t>栈顶创建</w:t>
+      </w:r>
+      <w:proofErr w:type="gramEnd"/>
+      <w:r>
+        <w:t>一个新的空表（table），并可选地预分配数组部分和哈希部分的存储空间</w:t>
+      </w:r>
+    </w:p>
+    <w:p>
+      <w:pPr>
+        <w:rPr>
+          <w:rFonts w:hint="eastAsia"/>
+        </w:rPr>
+      </w:pPr>
+      <w:r>
+        <w:t> narr：建议为表的数组部分预分配的元素数量。Lua 可能会根据这个提示提前分配内存，以提高后续向数组部分插入整数键（从1开始连续）元素的性能。</w:t>
+      </w:r>
+    </w:p>
+    <w:p>
+      <w:pPr>
+        <w:rPr>
+          <w:rFonts w:hint="eastAsia"/>
+        </w:rPr>
+      </w:pPr>
+      <w:r>
+        <w:t>nrec：建议为表的哈希部分预分配的键值对数量。同样，这是为了优化</w:t>
+      </w:r>
+      <w:proofErr w:type="gramStart"/>
+      <w:r>
+        <w:t>后续向表插入</w:t>
+      </w:r>
+      <w:proofErr w:type="gramEnd"/>
+      <w:r>
+        <w:t>非整数键或非连续整数键的元素。</w:t>
+      </w:r>
+    </w:p>
+    <w:p>
+      <w:pPr>
+        <w:spacing w:beforeLines="50" w:before="156" w:afterLines="50" w:after="156"/>
+        <w:rPr>
+          <w:rFonts w:eastAsiaTheme="minorHAnsi" w:cs="Times New Roman" w:hint="eastAsia"/>
+          <w:b/>
+          <w:bCs/>
+          <w:szCs w:val="21"/>
+        </w:rPr>
+      </w:pPr>
+      <w:r>
+        <w:rPr>
+          <w:rFonts w:eastAsiaTheme="minorHAnsi" w:cs="Times New Roman"/>
+          <w:b/>
+          <w:bCs/>
+          <w:szCs w:val="21"/>
+        </w:rPr>
+        <w:t>lua_</w:t>
+      </w:r>
+      <w:proofErr w:type="gramStart"/>
+      <w:r>
+        <w:rPr>
+          <w:rFonts w:eastAsiaTheme="minorHAnsi" w:cs="Times New Roman"/>
+          <w:b/>
+          <w:bCs/>
+          <w:szCs w:val="21"/>
+        </w:rPr>
+        <w:t>newtable(</w:t>
+      </w:r>
+      <w:proofErr w:type="gramEnd"/>
+      <w:r>
+        <w:rPr>
+          <w:rFonts w:eastAsiaTheme="minorHAnsi" w:cs="Times New Roman"/>
+          <w:b/>
+          <w:bCs/>
+          <w:szCs w:val="21"/>
+        </w:rPr>
+        <w:t>lua_State *L)</w:t>
+      </w:r>
+    </w:p>
+    <w:p>
+      <w:pPr>
+        <w:rPr>
+          <w:rFonts w:hint="eastAsia"/>
+        </w:rPr>
+      </w:pPr>
+      <w:r>
+        <w:t>创建一个新的空表，并将其压入</w:t>
+      </w:r>
+      <w:proofErr w:type="gramStart"/>
+      <w:r>
+        <w:t>栈</w:t>
+      </w:r>
+      <w:proofErr w:type="gramEnd"/>
+      <w:r>
+        <w:t>顶</w:t>
+      </w:r>
+    </w:p>
+    <w:p>
+      <w:pPr>
+        <w:spacing w:beforeLines="50" w:before="156" w:afterLines="50" w:after="156"/>
+        <w:rPr>
+          <w:rFonts w:eastAsiaTheme="minorHAnsi" w:cs="Times New Roman" w:hint="eastAsia"/>
+          <w:b/>
+          <w:bCs/>
+          <w:szCs w:val="21"/>
+        </w:rPr>
+      </w:pPr>
+      <w:r>
+        <w:rPr>
+          <w:rFonts w:eastAsiaTheme="minorHAnsi" w:cs="Times New Roman" w:hint="eastAsia"/>
+          <w:b/>
+          <w:bCs/>
+          <w:szCs w:val="21"/>
+        </w:rPr>
+        <w:t>lua_pcall(</w:t>
+      </w:r>
+      <w:proofErr w:type="gramStart"/>
+      <w:r>
+        <w:rPr>
+          <w:rFonts w:eastAsiaTheme="minorHAnsi" w:cs="Times New Roman" w:hint="eastAsia"/>
+          <w:b/>
+          <w:bCs/>
+          <w:szCs w:val="21"/>
+        </w:rPr>
+        <w:t>L,n</w:t>
+      </w:r>
+      <w:proofErr w:type="gramEnd"/>
+      <w:r>
+        <w:rPr>
+          <w:rFonts w:eastAsiaTheme="minorHAnsi" w:cs="Times New Roman" w:hint="eastAsia"/>
+          <w:b/>
+          <w:bCs/>
+          <w:szCs w:val="21"/>
+        </w:rPr>
+        <w:t>,</w:t>
+      </w:r>
+      <w:proofErr w:type="gramStart"/>
+      <w:r>
+        <w:rPr>
+          <w:rFonts w:eastAsiaTheme="minorHAnsi" w:cs="Times New Roman" w:hint="eastAsia"/>
+          <w:b/>
+          <w:bCs/>
+          <w:szCs w:val="21"/>
+        </w:rPr>
+        <w:t>r,f</w:t>
+      </w:r>
+      <w:proofErr w:type="gramEnd"/>
       <w:r>
         <w:rPr>
           <w:rFonts w:eastAsiaTheme="minorHAnsi" w:cs="Times New Roman" w:hint="eastAsia"/>
@@ -1118,64 +873,194 @@
         </w:rPr>
       </w:pPr>
       <w:r>
-        <w:t xml:space="preserve">在 Lua </w:t>
-      </w:r>
-      <w:proofErr w:type="gramStart"/>
-      <w:r>
-        <w:t>栈顶创建</w:t>
-      </w:r>
-      <w:proofErr w:type="gramEnd"/>
-      <w:r>
-        <w:t>一个新的空表（table），并可选地预分配数组部分和哈希部分的存储空间</w:t>
-      </w:r>
-    </w:p>
-    <w:p>
-      <w:pPr>
-        <w:rPr>
-          <w:rFonts w:hint="eastAsia"/>
-        </w:rPr>
-      </w:pPr>
-      <w:r>
-        <w:t> </w:t>
-      </w:r>
-      <w:proofErr w:type="spellStart"/>
-      <w:r>
-        <w:t>narr</w:t>
-      </w:r>
-      <w:proofErr w:type="spellEnd"/>
-      <w:r>
-        <w:t>：建议为表的数组部分预分配的元素数量。Lua 可能会根据这个提示提前分配内存，以提高后续向数组部分插入整数键（从1开始连续）元素的性能。</w:t>
-      </w:r>
-    </w:p>
-    <w:p>
-      <w:proofErr w:type="spellStart"/>
-      <w:r>
-        <w:t>nrec</w:t>
-      </w:r>
-      <w:proofErr w:type="spellEnd"/>
-      <w:r>
-        <w:t>：建议为表的哈希部分预分配的键值对数量。同样，这是为了优化</w:t>
-      </w:r>
-      <w:proofErr w:type="gramStart"/>
-      <w:r>
-        <w:t>后续向表插入</w:t>
-      </w:r>
-      <w:proofErr w:type="gramEnd"/>
-      <w:r>
-        <w:t>非整数键或非连续整数键的元素。</w:t>
+        <w:rPr>
+          <w:rFonts w:hint="eastAsia"/>
+        </w:rPr>
+        <w:t>调用Lua函数</w:t>
+      </w:r>
+    </w:p>
+    <w:p>
+      <w:pPr>
+        <w:rPr>
+          <w:rFonts w:hint="eastAsia"/>
+        </w:rPr>
+      </w:pPr>
+      <w:r>
+        <w:lastRenderedPageBreak/>
+        <w:t>参数 nargs：传递给函数的参数个数。</w:t>
+      </w:r>
+    </w:p>
+    <w:p>
+      <w:pPr>
+        <w:rPr>
+          <w:rFonts w:hint="eastAsia"/>
+        </w:rPr>
+      </w:pPr>
+      <w:r>
+        <w:t>参数 nresults：期望的函数返回值个数。</w:t>
+      </w:r>
+    </w:p>
+    <w:p>
+      <w:pPr>
+        <w:rPr>
+          <w:rFonts w:hint="eastAsia"/>
+        </w:rPr>
+      </w:pPr>
+      <w:r>
+        <w:t>如果实际返回的数量不同，Lua 会进行调整：多余的被丢弃，不足则用 nil 补齐。</w:t>
+      </w:r>
+    </w:p>
+    <w:p>
+      <w:pPr>
+        <w:rPr>
+          <w:rFonts w:hint="eastAsia"/>
+        </w:rPr>
+      </w:pPr>
+      <w:r>
+        <w:t>特殊值 LUA_MULTRET 表示接受任意多个返回值。</w:t>
+      </w:r>
+    </w:p>
+    <w:p>
+      <w:pPr>
+        <w:rPr>
+          <w:rFonts w:hint="eastAsia"/>
+        </w:rPr>
+      </w:pPr>
+      <w:r>
+        <w:t>参数 msgh：错误处理函数的</w:t>
+      </w:r>
+      <w:proofErr w:type="gramStart"/>
+      <w:r>
+        <w:t>栈</w:t>
+      </w:r>
+      <w:proofErr w:type="gramEnd"/>
+      <w:r>
+        <w:t>索引。</w:t>
+      </w:r>
+    </w:p>
+    <w:p>
+      <w:pPr>
+        <w:rPr>
+          <w:rFonts w:hint="eastAsia"/>
+        </w:rPr>
+      </w:pPr>
+      <w:r>
+        <w:t>如果为 0，表示不使用额外的错误处理函数，错误信息就是简单的字符串。</w:t>
+      </w:r>
+    </w:p>
+    <w:p>
+      <w:pPr>
+        <w:rPr>
+          <w:rFonts w:hint="eastAsia"/>
+        </w:rPr>
+      </w:pPr>
+      <w:r>
+        <w:t>如果非 0，则将</w:t>
+      </w:r>
+      <w:proofErr w:type="gramStart"/>
+      <w:r>
+        <w:t>栈</w:t>
+      </w:r>
+      <w:proofErr w:type="gramEnd"/>
+      <w:r>
+        <w:t>中索引为 msgh 处的函数作为错误处理函数。当发生错误时，会先调用这个错误处理函数，然后将原始错误信息传递给它（通常用于增强错误信息，比如添加堆栈跟踪）。</w:t>
       </w:r>
     </w:p>
     <w:p>
       <w:pPr>
         <w:spacing w:beforeLines="50" w:before="156" w:afterLines="50" w:after="156"/>
         <w:rPr>
+          <w:rFonts w:eastAsiaTheme="minorHAnsi" w:cs="Times New Roman" w:hint="eastAsia"/>
+          <w:b/>
+          <w:bCs/>
+          <w:szCs w:val="21"/>
+        </w:rPr>
+      </w:pPr>
+      <w:r>
+        <w:rPr>
+          <w:rFonts w:eastAsiaTheme="minorHAnsi" w:cs="Times New Roman" w:hint="eastAsia"/>
+          <w:b/>
+          <w:bCs/>
+          <w:szCs w:val="21"/>
+        </w:rPr>
+        <w:t>lua_pop(</w:t>
+      </w:r>
+      <w:proofErr w:type="gramStart"/>
+      <w:r>
+        <w:rPr>
+          <w:rFonts w:eastAsiaTheme="minorHAnsi" w:cs="Times New Roman" w:hint="eastAsia"/>
+          <w:b/>
+          <w:bCs/>
+          <w:szCs w:val="21"/>
+        </w:rPr>
+        <w:t>L,n</w:t>
+      </w:r>
+      <w:proofErr w:type="gramEnd"/>
+      <w:r>
+        <w:rPr>
+          <w:rFonts w:eastAsiaTheme="minorHAnsi" w:cs="Times New Roman" w:hint="eastAsia"/>
+          <w:b/>
+          <w:bCs/>
+          <w:szCs w:val="21"/>
+        </w:rPr>
+        <w:t>)</w:t>
+      </w:r>
+      <w:r>
+        <w:rPr>
+          <w:rFonts w:eastAsiaTheme="minorHAnsi" w:cs="Times New Roman" w:hint="eastAsia"/>
+          <w:b/>
+          <w:bCs/>
+          <w:szCs w:val="21"/>
+        </w:rPr>
+        <w:t xml:space="preserve">  </w:t>
+      </w:r>
+    </w:p>
+    <w:p>
+      <w:pPr>
+        <w:rPr>
+          <w:rFonts w:hint="eastAsia"/>
+        </w:rPr>
+      </w:pPr>
+      <w:r>
+        <w:t xml:space="preserve">从 Lua </w:t>
+      </w:r>
+      <w:proofErr w:type="gramStart"/>
+      <w:r>
+        <w:t>栈</w:t>
+      </w:r>
+      <w:proofErr w:type="gramEnd"/>
+      <w:r>
+        <w:t>中移除（弹出）顶部的 n </w:t>
+      </w:r>
+      <w:proofErr w:type="gramStart"/>
+      <w:r>
+        <w:t>个</w:t>
+      </w:r>
+      <w:proofErr w:type="gramEnd"/>
+      <w:r>
+        <w:t>元素</w:t>
+      </w:r>
+    </w:p>
+    <w:p>
+      <w:pPr>
+        <w:spacing w:beforeLines="50" w:before="156" w:afterLines="50" w:after="156"/>
+        <w:rPr>
+          <w:rFonts w:eastAsiaTheme="minorHAnsi" w:cs="Times New Roman" w:hint="eastAsia"/>
+          <w:b/>
+          <w:bCs/>
+          <w:szCs w:val="21"/>
+        </w:rPr>
+      </w:pPr>
+      <w:r>
+        <w:rPr>
           <w:rFonts w:eastAsiaTheme="minorHAnsi" w:cs="Times New Roman"/>
           <w:b/>
           <w:bCs/>
           <w:szCs w:val="21"/>
         </w:rPr>
-      </w:pPr>
-      <w:proofErr w:type="spellStart"/>
+        <w:t>lua_</w:t>
+      </w:r>
+      <w:proofErr w:type="gramStart"/>
       <w:r>
         <w:rPr>
           <w:rFonts w:eastAsiaTheme="minorHAnsi" w:cs="Times New Roman"/>
@@ -1183,6 +1068,54 @@
           <w:bCs/>
           <w:szCs w:val="21"/>
         </w:rPr>
+        <w:t>remove(</w:t>
+      </w:r>
+      <w:proofErr w:type="gramEnd"/>
+      <w:r>
+        <w:rPr>
+          <w:rFonts w:eastAsiaTheme="minorHAnsi" w:cs="Times New Roman"/>
+          <w:b/>
+          <w:bCs/>
+          <w:szCs w:val="21"/>
+        </w:rPr>
+        <w:t>lua_State *L, int index)</w:t>
+      </w:r>
+    </w:p>
+    <w:p>
+      <w:pPr>
+        <w:rPr>
+          <w:rFonts w:hint="eastAsia"/>
+        </w:rPr>
+      </w:pPr>
+      <w:r>
+        <w:t>移除指定索引处的元素，并将该索引之上的所有元素下移一位，</w:t>
+      </w:r>
+      <w:proofErr w:type="gramStart"/>
+      <w:r>
+        <w:t>栈</w:t>
+      </w:r>
+      <w:proofErr w:type="gramEnd"/>
+      <w:r>
+        <w:t>大小减1</w:t>
+      </w:r>
+    </w:p>
+    <w:p>
+      <w:pPr>
+        <w:spacing w:beforeLines="50" w:before="156" w:afterLines="50" w:after="156"/>
+        <w:rPr>
+          <w:rFonts w:eastAsiaTheme="minorHAnsi" w:cs="Times New Roman" w:hint="eastAsia"/>
+          <w:b/>
+          <w:bCs/>
+          <w:szCs w:val="21"/>
+        </w:rPr>
+      </w:pPr>
+      <w:r>
+        <w:rPr>
+          <w:rFonts w:eastAsiaTheme="minorHAnsi" w:cs="Times New Roman"/>
+          <w:b/>
+          <w:bCs/>
+          <w:szCs w:val="21"/>
+        </w:rPr>
         <w:t>lua_</w:t>
       </w:r>
       <w:proofErr w:type="gramStart"/>
@@ -1193,9 +1126,9 @@
           <w:bCs/>
           <w:szCs w:val="21"/>
         </w:rPr>
-        <w:t>newtable</w:t>
-      </w:r>
-      <w:proofErr w:type="spellEnd"/>
+        <w:t>getfield(</w:t>
+      </w:r>
+      <w:proofErr w:type="gramEnd"/>
       <w:r>
         <w:rPr>
           <w:rFonts w:eastAsiaTheme="minorHAnsi" w:cs="Times New Roman"/>
@@ -1203,10 +1136,93 @@
           <w:bCs/>
           <w:szCs w:val="21"/>
         </w:rPr>
-        <w:t>(</w:t>
-      </w:r>
-      <w:proofErr w:type="spellStart"/>
-      <w:proofErr w:type="gramEnd"/>
+        <w:t>lua_State *L, int index, const char *k)</w:t>
+      </w:r>
+    </w:p>
+    <w:p>
+      <w:pPr>
+        <w:rPr>
+          <w:rFonts w:hint="eastAsia"/>
+        </w:rPr>
+      </w:pPr>
+      <w:r>
+        <w:t>从索引 index 处的表中获取键为 k 的值，并将该值压入</w:t>
+      </w:r>
+      <w:proofErr w:type="gramStart"/>
+      <w:r>
+        <w:t>栈</w:t>
+      </w:r>
+      <w:proofErr w:type="gramEnd"/>
+      <w:r>
+        <w:t>顶。</w:t>
+      </w:r>
+    </w:p>
+    <w:p>
+      <w:pPr>
+        <w:spacing w:beforeLines="50" w:before="156" w:afterLines="50" w:after="156"/>
+        <w:rPr>
+          <w:rFonts w:eastAsiaTheme="minorHAnsi" w:cs="Times New Roman" w:hint="eastAsia"/>
+          <w:b/>
+          <w:bCs/>
+          <w:szCs w:val="21"/>
+        </w:rPr>
+      </w:pPr>
+      <w:r>
+        <w:rPr>
+          <w:rFonts w:eastAsiaTheme="minorHAnsi" w:cs="Times New Roman" w:hint="eastAsia"/>
+          <w:b/>
+          <w:bCs/>
+          <w:szCs w:val="21"/>
+        </w:rPr>
+        <w:t>lua_setfield (lua_State *L, int idx, const char *k)</w:t>
+      </w:r>
+    </w:p>
+    <w:p>
+      <w:pPr>
+        <w:rPr>
+          <w:rFonts w:hint="eastAsia"/>
+        </w:rPr>
+      </w:pPr>
+      <w:r>
+        <w:t>将</w:t>
+      </w:r>
+      <w:proofErr w:type="gramStart"/>
+      <w:r>
+        <w:t>栈</w:t>
+      </w:r>
+      <w:proofErr w:type="gramEnd"/>
+      <w:r>
+        <w:t>顶的值弹出，并设置为</w:t>
+      </w:r>
+      <w:r>
+        <w:rPr>
+          <w:rFonts w:hint="eastAsia"/>
+        </w:rPr>
+        <w:t>索引idx的</w:t>
+      </w:r>
+      <w:r>
+        <w:t>表中字符串键（</w:t>
+      </w:r>
+      <w:r>
+        <w:rPr>
+          <w:rFonts w:hint="eastAsia"/>
+        </w:rPr>
+        <w:t>k</w:t>
+      </w:r>
+      <w:r>
+        <w:t>）对应的值</w:t>
+      </w:r>
+    </w:p>
+    <w:p>
+      <w:pPr>
+        <w:spacing w:beforeLines="50" w:before="156" w:afterLines="50" w:after="156"/>
+        <w:rPr>
+          <w:rFonts w:eastAsiaTheme="minorHAnsi" w:cs="Times New Roman" w:hint="eastAsia"/>
+          <w:b/>
+          <w:bCs/>
+          <w:szCs w:val="21"/>
+        </w:rPr>
+      </w:pPr>
       <w:r>
         <w:rPr>
           <w:rFonts w:eastAsiaTheme="minorHAnsi" w:cs="Times New Roman"/>
@@ -1214,9 +1230,9 @@
           <w:bCs/>
           <w:szCs w:val="21"/>
         </w:rPr>
-        <w:t>lua_State</w:t>
-      </w:r>
-      <w:proofErr w:type="spellEnd"/>
+        <w:t>lua_</w:t>
+      </w:r>
+      <w:proofErr w:type="gramStart"/>
       <w:r>
         <w:rPr>
           <w:rFonts w:eastAsiaTheme="minorHAnsi" w:cs="Times New Roman"/>
@@ -1224,17 +1240,27 @@
           <w:bCs/>
           <w:szCs w:val="21"/>
         </w:rPr>
-        <w:t xml:space="preserve"> *L)</w:t>
-      </w:r>
-    </w:p>
-    <w:p>
-      <w:pPr>
-        <w:rPr>
-          <w:rFonts w:hint="eastAsia"/>
-        </w:rPr>
-      </w:pPr>
-      <w:r>
-        <w:t>创建一个新的空表，并将其压入</w:t>
+        <w:t>rawseti(</w:t>
+      </w:r>
+      <w:proofErr w:type="gramEnd"/>
+      <w:r>
+        <w:rPr>
+          <w:rFonts w:eastAsiaTheme="minorHAnsi" w:cs="Times New Roman"/>
+          <w:b/>
+          <w:bCs/>
+          <w:szCs w:val="21"/>
+        </w:rPr>
+        <w:t>lua_State *L, int index, lua_Integer n)</w:t>
+      </w:r>
+    </w:p>
+    <w:p>
+      <w:pPr>
+        <w:rPr>
+          <w:rFonts w:hint="eastAsia"/>
+        </w:rPr>
+      </w:pPr>
+      <w:r>
+        <w:t>将</w:t>
       </w:r>
       <w:proofErr w:type="gramStart"/>
       <w:r>
@@ -1242,7 +1268,49 @@
       </w:r>
       <w:proofErr w:type="gramEnd"/>
       <w:r>
-        <w:t>顶</w:t>
+        <w:t>顶的值弹出</w:t>
+      </w:r>
+      <w:r>
+        <w:rPr>
+          <w:rFonts w:hint="eastAsia"/>
+        </w:rPr>
+        <w:t>，</w:t>
+      </w:r>
+      <w:r>
+        <w:t>将其设置</w:t>
+      </w:r>
+      <w:r>
+        <w:rPr>
+          <w:rFonts w:hint="eastAsia"/>
+        </w:rPr>
+        <w:t>索引index的</w:t>
+      </w:r>
+      <w:r>
+        <w:t>表中键为 n 的值</w:t>
+      </w:r>
+    </w:p>
+    <w:p>
+      <w:pPr>
+        <w:rPr>
+          <w:rFonts w:hint="eastAsia"/>
+        </w:rPr>
+      </w:pPr>
+      <w:r>
+        <w:t>不触发任何</w:t>
+      </w:r>
+      <w:proofErr w:type="gramStart"/>
+      <w:r>
+        <w:t>元方法</w:t>
+      </w:r>
+      <w:proofErr w:type="gramEnd"/>
+      <w:r>
+        <w:rPr>
+          <w:rFonts w:hint="eastAsia"/>
+        </w:rPr>
+        <w:t xml:space="preserve">  </w:t>
+      </w:r>
+      <w:r>
+        <w:t>lua_seti</w:t>
       </w:r>
     </w:p>
     <w:p>
@@ -1255,155 +1323,204 @@
           <w:szCs w:val="21"/>
         </w:rPr>
       </w:pPr>
-      <w:proofErr w:type="spellStart"/>
-      <w:r>
-        <w:rPr>
-          <w:rFonts w:eastAsiaTheme="minorHAnsi" w:cs="Times New Roman" w:hint="eastAsia"/>
-          <w:b/>
-          <w:bCs/>
-          <w:szCs w:val="21"/>
-        </w:rPr>
-        <w:t>lua_pcall</w:t>
-      </w:r>
-      <w:proofErr w:type="spellEnd"/>
-      <w:r>
-        <w:rPr>
-          <w:rFonts w:eastAsiaTheme="minorHAnsi" w:cs="Times New Roman" w:hint="eastAsia"/>
-          <w:b/>
-          <w:bCs/>
-          <w:szCs w:val="21"/>
-        </w:rPr>
-        <w:t>(</w:t>
-      </w:r>
-      <w:proofErr w:type="spellStart"/>
-      <w:proofErr w:type="gramStart"/>
-      <w:r>
-        <w:rPr>
-          <w:rFonts w:eastAsiaTheme="minorHAnsi" w:cs="Times New Roman" w:hint="eastAsia"/>
-          <w:b/>
-          <w:bCs/>
-          <w:szCs w:val="21"/>
-        </w:rPr>
-        <w:t>L,n</w:t>
-      </w:r>
-      <w:proofErr w:type="gramEnd"/>
-      <w:r>
-        <w:rPr>
-          <w:rFonts w:eastAsiaTheme="minorHAnsi" w:cs="Times New Roman" w:hint="eastAsia"/>
-          <w:b/>
-          <w:bCs/>
-          <w:szCs w:val="21"/>
-        </w:rPr>
-        <w:t>,</w:t>
-      </w:r>
-      <w:proofErr w:type="gramStart"/>
-      <w:r>
-        <w:rPr>
-          <w:rFonts w:eastAsiaTheme="minorHAnsi" w:cs="Times New Roman" w:hint="eastAsia"/>
-          <w:b/>
-          <w:bCs/>
-          <w:szCs w:val="21"/>
-        </w:rPr>
-        <w:t>r,f</w:t>
-      </w:r>
-      <w:proofErr w:type="spellEnd"/>
-      <w:proofErr w:type="gramEnd"/>
-      <w:r>
-        <w:rPr>
-          <w:rFonts w:eastAsiaTheme="minorHAnsi" w:cs="Times New Roman" w:hint="eastAsia"/>
-          <w:b/>
-          <w:bCs/>
-          <w:szCs w:val="21"/>
-        </w:rPr>
-        <w:t>)</w:t>
-      </w:r>
-    </w:p>
-    <w:p>
-      <w:pPr>
-        <w:rPr>
-          <w:rFonts w:hint="eastAsia"/>
-        </w:rPr>
-      </w:pPr>
-      <w:r>
-        <w:rPr>
-          <w:rFonts w:hint="eastAsia"/>
-        </w:rPr>
-        <w:t>调用Lua函数</w:t>
-      </w:r>
-    </w:p>
-    <w:p>
-      <w:pPr>
-        <w:rPr>
-          <w:rFonts w:hint="eastAsia"/>
-        </w:rPr>
-      </w:pPr>
-      <w:r>
-        <w:lastRenderedPageBreak/>
-        <w:t>参数 </w:t>
-      </w:r>
-      <w:proofErr w:type="spellStart"/>
-      <w:r>
-        <w:t>nargs</w:t>
-      </w:r>
-      <w:proofErr w:type="spellEnd"/>
-      <w:r>
-        <w:t>：传递给函数的参数个数。</w:t>
-      </w:r>
-    </w:p>
-    <w:p>
-      <w:pPr>
-        <w:rPr>
-          <w:rFonts w:hint="eastAsia"/>
-        </w:rPr>
-      </w:pPr>
-      <w:r>
-        <w:t>参数 </w:t>
-      </w:r>
-      <w:proofErr w:type="spellStart"/>
-      <w:r>
-        <w:t>nresults</w:t>
-      </w:r>
-      <w:proofErr w:type="spellEnd"/>
-      <w:r>
-        <w:t>：期望的函数返回值个数。</w:t>
-      </w:r>
-    </w:p>
-    <w:p>
-      <w:pPr>
-        <w:rPr>
-          <w:rFonts w:hint="eastAsia"/>
-        </w:rPr>
-      </w:pPr>
-      <w:r>
-        <w:t>如果实际返回的数量不同，Lua 会进行调整：多余的被丢弃，不足则用 nil 补齐。</w:t>
-      </w:r>
-    </w:p>
-    <w:p>
-      <w:pPr>
-        <w:rPr>
-          <w:rFonts w:hint="eastAsia"/>
-        </w:rPr>
-      </w:pPr>
-      <w:r>
-        <w:t>特殊值 LUA_MULTRET 表示接受任意多个返回值。</w:t>
-      </w:r>
-    </w:p>
-    <w:p>
-      <w:pPr>
-        <w:rPr>
-          <w:rFonts w:hint="eastAsia"/>
-        </w:rPr>
-      </w:pPr>
-      <w:r>
-        <w:t>参数 </w:t>
-      </w:r>
-      <w:proofErr w:type="spellStart"/>
-      <w:r>
-        <w:t>msgh</w:t>
-      </w:r>
-      <w:proofErr w:type="spellEnd"/>
-      <w:r>
-        <w:t>：错误处理函数的</w:t>
+      <w:r>
+        <w:rPr>
+          <w:rFonts w:eastAsiaTheme="minorHAnsi" w:cs="Times New Roman"/>
+          <w:b/>
+          <w:bCs/>
+          <w:szCs w:val="21"/>
+        </w:rPr>
+        <w:t>lua_rawset (lua_State *L, int index)</w:t>
+      </w:r>
+    </w:p>
+    <w:p>
+      <w:pPr>
+        <w:spacing w:beforeLines="50" w:before="156" w:afterLines="50" w:after="156"/>
+        <w:rPr>
+          <w:rFonts w:eastAsiaTheme="minorHAnsi" w:cs="Times New Roman" w:hint="eastAsia"/>
+          <w:szCs w:val="21"/>
+        </w:rPr>
+      </w:pPr>
+      <w:r>
+        <w:rPr>
+          <w:rFonts w:eastAsiaTheme="minorHAnsi" w:cs="Times New Roman" w:hint="eastAsia"/>
+          <w:szCs w:val="21"/>
+        </w:rPr>
+        <w:t>[index</w:t>
+      </w:r>
+      <w:r>
+        <w:rPr>
+          <w:rFonts w:eastAsiaTheme="minorHAnsi" w:cs="Times New Roman" w:hint="eastAsia"/>
+          <w:szCs w:val="21"/>
+        </w:rPr>
+        <w:t xml:space="preserve">(表)，键，值 </w:t>
+      </w:r>
+      <w:r>
+        <w:rPr>
+          <w:rFonts w:eastAsiaTheme="minorHAnsi" w:cs="Times New Roman" w:hint="eastAsia"/>
+          <w:szCs w:val="21"/>
+        </w:rPr>
+        <w:t>]</w:t>
+      </w:r>
+      <w:r>
+        <w:rPr>
+          <w:rFonts w:eastAsiaTheme="minorHAnsi" w:cs="Times New Roman" w:hint="eastAsia"/>
+          <w:szCs w:val="21"/>
+        </w:rPr>
+        <w:t xml:space="preserve"> 键值弹出</w:t>
+      </w:r>
+    </w:p>
+    <w:p>
+      <w:pPr>
+        <w:spacing w:beforeLines="50" w:before="156" w:afterLines="50" w:after="156"/>
+        <w:rPr>
+          <w:rFonts w:hint="eastAsia"/>
+        </w:rPr>
+      </w:pPr>
+      <w:r>
+        <w:rPr>
+          <w:rFonts w:eastAsiaTheme="minorHAnsi" w:cs="Times New Roman"/>
+          <w:b/>
+          <w:bCs/>
+          <w:szCs w:val="21"/>
+        </w:rPr>
+        <w:t>lua_</w:t>
+      </w:r>
+      <w:proofErr w:type="gramStart"/>
+      <w:r>
+        <w:rPr>
+          <w:rFonts w:eastAsiaTheme="minorHAnsi" w:cs="Times New Roman"/>
+          <w:b/>
+          <w:bCs/>
+          <w:szCs w:val="21"/>
+        </w:rPr>
+        <w:t>rawlen(</w:t>
+      </w:r>
+      <w:proofErr w:type="gramEnd"/>
+      <w:r>
+        <w:rPr>
+          <w:rFonts w:eastAsiaTheme="minorHAnsi" w:cs="Times New Roman"/>
+          <w:b/>
+          <w:bCs/>
+          <w:szCs w:val="21"/>
+        </w:rPr>
+        <w:t>lua_State *L, int index)</w:t>
+      </w:r>
+    </w:p>
+    <w:p>
+      <w:pPr>
+        <w:rPr>
+          <w:rFonts w:hint="eastAsia"/>
+        </w:rPr>
+      </w:pPr>
+      <w:r>
+        <w:t>用于获取指定</w:t>
+      </w:r>
+      <w:proofErr w:type="gramStart"/>
+      <w:r>
+        <w:t>索引处值的</w:t>
+      </w:r>
+      <w:proofErr w:type="gramEnd"/>
+      <w:r>
+        <w:t>原始长度（不触发元方法）</w:t>
+      </w:r>
+    </w:p>
+    <w:p>
+      <w:pPr>
+        <w:rPr>
+          <w:rFonts w:hint="eastAsia"/>
+        </w:rPr>
+      </w:pPr>
+      <w:r>
+        <w:t>对于字符串：返回字符串的字节数</w:t>
+      </w:r>
+    </w:p>
+    <w:p>
+      <w:pPr>
+        <w:rPr>
+          <w:rFonts w:hint="eastAsia"/>
+        </w:rPr>
+      </w:pPr>
+      <w:r>
+        <w:t>对于表：返回表的数组部分的长度（从1开始的连续整数键的数量）</w:t>
+      </w:r>
+    </w:p>
+    <w:p>
+      <w:pPr>
+        <w:rPr>
+          <w:rFonts w:hint="eastAsia"/>
+        </w:rPr>
+      </w:pPr>
+      <w:r>
+        <w:t>对于用户数据：返回用户数据内存块的大小</w:t>
+      </w:r>
+    </w:p>
+    <w:p>
+      <w:pPr>
+        <w:rPr>
+          <w:rFonts w:hint="eastAsia"/>
+        </w:rPr>
+      </w:pPr>
+      <w:r>
+        <w:t>对于其他类型：通常返回0</w:t>
+      </w:r>
+    </w:p>
+    <w:p>
+      <w:pPr>
+        <w:spacing w:beforeLines="50" w:before="156" w:afterLines="50" w:after="156"/>
+        <w:rPr>
+          <w:rFonts w:eastAsiaTheme="minorHAnsi" w:cs="Times New Roman" w:hint="eastAsia"/>
+          <w:b/>
+          <w:bCs/>
+          <w:szCs w:val="21"/>
+        </w:rPr>
+      </w:pPr>
+      <w:r>
+        <w:rPr>
+          <w:rFonts w:eastAsiaTheme="minorHAnsi" w:cs="Times New Roman"/>
+          <w:b/>
+          <w:bCs/>
+          <w:szCs w:val="21"/>
+        </w:rPr>
+        <w:t>lua_</w:t>
+      </w:r>
+      <w:proofErr w:type="gramStart"/>
+      <w:r>
+        <w:rPr>
+          <w:rFonts w:eastAsiaTheme="minorHAnsi" w:cs="Times New Roman"/>
+          <w:b/>
+          <w:bCs/>
+          <w:szCs w:val="21"/>
+        </w:rPr>
+        <w:t>pushlightuserdata(</w:t>
+      </w:r>
+      <w:proofErr w:type="gramEnd"/>
+      <w:r>
+        <w:rPr>
+          <w:rFonts w:eastAsiaTheme="minorHAnsi" w:cs="Times New Roman"/>
+          <w:b/>
+          <w:bCs/>
+          <w:szCs w:val="21"/>
+        </w:rPr>
+        <w:t>lua_State *L, void *p)</w:t>
+      </w:r>
+    </w:p>
+    <w:p>
+      <w:pPr>
+        <w:rPr>
+          <w:rFonts w:hint="eastAsia"/>
+        </w:rPr>
+      </w:pPr>
+      <w:r>
+        <w:t>将一个轻</w:t>
+      </w:r>
+      <w:proofErr w:type="gramStart"/>
+      <w:r>
+        <w:t>量用户</w:t>
+      </w:r>
+      <w:proofErr w:type="gramEnd"/>
+      <w:r>
+        <w:t>数据（light userdata）压入</w:t>
       </w:r>
       <w:proofErr w:type="gramStart"/>
       <w:r>
@@ -1411,27 +1528,65 @@
       </w:r>
       <w:proofErr w:type="gramEnd"/>
       <w:r>
-        <w:t>索引。</w:t>
-      </w:r>
-    </w:p>
-    <w:p>
-      <w:pPr>
-        <w:rPr>
-          <w:rFonts w:hint="eastAsia"/>
-        </w:rPr>
-      </w:pPr>
-      <w:r>
-        <w:t>如果为 0，表示不使用额外的错误处理函数，错误信息就是简单的字符串。</w:t>
-      </w:r>
-    </w:p>
-    <w:p>
-      <w:pPr>
-        <w:rPr>
-          <w:rFonts w:hint="eastAsia"/>
-        </w:rPr>
-      </w:pPr>
-      <w:r>
-        <w:t>如果非 0，则将</w:t>
+        <w:t>顶。轻</w:t>
+      </w:r>
+      <w:proofErr w:type="gramStart"/>
+      <w:r>
+        <w:t>量用户</w:t>
+      </w:r>
+      <w:proofErr w:type="gramEnd"/>
+      <w:r>
+        <w:t>数据是一个 Lua 值，代表一个原始的 C 指针</w:t>
+      </w:r>
+    </w:p>
+    <w:p>
+      <w:pPr>
+        <w:spacing w:beforeLines="50" w:before="156" w:afterLines="50" w:after="156"/>
+        <w:rPr>
+          <w:rFonts w:eastAsiaTheme="minorHAnsi" w:cs="Times New Roman" w:hint="eastAsia"/>
+          <w:b/>
+          <w:bCs/>
+          <w:szCs w:val="21"/>
+        </w:rPr>
+      </w:pPr>
+      <w:r>
+        <w:rPr>
+          <w:rFonts w:eastAsiaTheme="minorHAnsi" w:cs="Times New Roman"/>
+          <w:b/>
+          <w:bCs/>
+          <w:szCs w:val="21"/>
+        </w:rPr>
+        <w:t>lua_</w:t>
+      </w:r>
+      <w:proofErr w:type="gramStart"/>
+      <w:r>
+        <w:rPr>
+          <w:rFonts w:eastAsiaTheme="minorHAnsi" w:cs="Times New Roman"/>
+          <w:b/>
+          <w:bCs/>
+          <w:szCs w:val="21"/>
+        </w:rPr>
+        <w:t>pushcclosure(</w:t>
+      </w:r>
+      <w:proofErr w:type="gramEnd"/>
+      <w:r>
+        <w:rPr>
+          <w:rFonts w:eastAsiaTheme="minorHAnsi" w:cs="Times New Roman"/>
+          <w:b/>
+          <w:bCs/>
+          <w:szCs w:val="21"/>
+        </w:rPr>
+        <w:t>lua_State *L, lua_CFunction fn, int n)</w:t>
+      </w:r>
+    </w:p>
+    <w:p>
+      <w:pPr>
+        <w:rPr>
+          <w:rFonts w:hint="eastAsia"/>
+        </w:rPr>
+      </w:pPr>
+      <w:r>
+        <w:t>创建一个 C 闭包并将其压入</w:t>
       </w:r>
       <w:proofErr w:type="gramStart"/>
       <w:r>
@@ -1439,15 +1594,31 @@
       </w:r>
       <w:proofErr w:type="gramEnd"/>
       <w:r>
-        <w:t>中索引为 </w:t>
-      </w:r>
-      <w:proofErr w:type="spellStart"/>
-      <w:r>
-        <w:t>msgh</w:t>
-      </w:r>
-      <w:proofErr w:type="spellEnd"/>
-      <w:r>
-        <w:t> 处的函数作为错误处理函数。当发生错误时，会先调用这个错误处理函数，然后将原始错误信息传递给它（通常用于增强错误信息，比如添加堆栈跟踪）。</w:t>
+        <w:t>顶。闭包将指定的 C 函数与</w:t>
+      </w:r>
+      <w:proofErr w:type="gramStart"/>
+      <w:r>
+        <w:t>栈</w:t>
+      </w:r>
+      <w:proofErr w:type="gramEnd"/>
+      <w:r>
+        <w:t>顶的 n </w:t>
+      </w:r>
+      <w:proofErr w:type="gramStart"/>
+      <w:r>
+        <w:t>个</w:t>
+      </w:r>
+      <w:proofErr w:type="gramEnd"/>
+      <w:r>
+        <w:t>值（上值）关联起来，然后从</w:t>
+      </w:r>
+      <w:proofErr w:type="gramStart"/>
+      <w:r>
+        <w:t>栈</w:t>
+      </w:r>
+      <w:proofErr w:type="gramEnd"/>
+      <w:r>
+        <w:t>中弹出这些值。</w:t>
       </w:r>
     </w:p>
     <w:p>
@@ -1460,991 +1631,22 @@
           <w:szCs w:val="21"/>
         </w:rPr>
       </w:pPr>
-      <w:proofErr w:type="spellStart"/>
-      <w:r>
-        <w:rPr>
-          <w:rFonts w:eastAsiaTheme="minorHAnsi" w:cs="Times New Roman" w:hint="eastAsia"/>
-          <w:b/>
-          <w:bCs/>
-          <w:szCs w:val="21"/>
-        </w:rPr>
-        <w:t>lua_pop</w:t>
-      </w:r>
-      <w:proofErr w:type="spellEnd"/>
-      <w:r>
-        <w:rPr>
-          <w:rFonts w:eastAsiaTheme="minorHAnsi" w:cs="Times New Roman" w:hint="eastAsia"/>
-          <w:b/>
-          <w:bCs/>
-          <w:szCs w:val="21"/>
-        </w:rPr>
-        <w:t>(</w:t>
-      </w:r>
-      <w:proofErr w:type="spellStart"/>
-      <w:proofErr w:type="gramStart"/>
-      <w:r>
-        <w:rPr>
-          <w:rFonts w:eastAsiaTheme="minorHAnsi" w:cs="Times New Roman" w:hint="eastAsia"/>
-          <w:b/>
-          <w:bCs/>
-          <w:szCs w:val="21"/>
-        </w:rPr>
-        <w:t>L,n</w:t>
-      </w:r>
-      <w:proofErr w:type="spellEnd"/>
-      <w:proofErr w:type="gramEnd"/>
-      <w:r>
-        <w:rPr>
-          <w:rFonts w:eastAsiaTheme="minorHAnsi" w:cs="Times New Roman" w:hint="eastAsia"/>
-          <w:b/>
-          <w:bCs/>
-          <w:szCs w:val="21"/>
-        </w:rPr>
-        <w:t>)</w:t>
-      </w:r>
-      <w:r>
-        <w:rPr>
-          <w:rFonts w:eastAsiaTheme="minorHAnsi" w:cs="Times New Roman" w:hint="eastAsia"/>
-          <w:b/>
-          <w:bCs/>
-          <w:szCs w:val="21"/>
-        </w:rPr>
-        <w:t xml:space="preserve">  </w:t>
-      </w:r>
-    </w:p>
-    <w:p>
-      <w:r>
-        <w:t xml:space="preserve">从 Lua </w:t>
-      </w:r>
-      <w:proofErr w:type="gramStart"/>
-      <w:r>
-        <w:t>栈</w:t>
-      </w:r>
-      <w:proofErr w:type="gramEnd"/>
-      <w:r>
-        <w:t>中移除（弹出）顶部的 n </w:t>
-      </w:r>
-      <w:proofErr w:type="gramStart"/>
-      <w:r>
-        <w:t>个</w:t>
-      </w:r>
-      <w:proofErr w:type="gramEnd"/>
-      <w:r>
-        <w:t>元素</w:t>
-      </w:r>
-    </w:p>
-    <w:p>
-      <w:pPr>
-        <w:spacing w:beforeLines="50" w:before="156" w:afterLines="50" w:after="156"/>
+      <w:r>
         <w:rPr>
           <w:rFonts w:eastAsiaTheme="minorHAnsi" w:cs="Times New Roman"/>
           <w:b/>
           <w:bCs/>
           <w:szCs w:val="21"/>
         </w:rPr>
-      </w:pPr>
-      <w:proofErr w:type="spellStart"/>
-      <w:r>
-        <w:rPr>
-          <w:rFonts w:eastAsiaTheme="minorHAnsi" w:cs="Times New Roman"/>
-          <w:b/>
-          <w:bCs/>
-          <w:szCs w:val="21"/>
-        </w:rPr>
-        <w:t>lua_</w:t>
-      </w:r>
-      <w:proofErr w:type="gramStart"/>
-      <w:r>
-        <w:rPr>
-          <w:rFonts w:eastAsiaTheme="minorHAnsi" w:cs="Times New Roman"/>
-          <w:b/>
-          <w:bCs/>
-          <w:szCs w:val="21"/>
-        </w:rPr>
-        <w:t>remove</w:t>
-      </w:r>
-      <w:proofErr w:type="spellEnd"/>
-      <w:r>
-        <w:rPr>
-          <w:rFonts w:eastAsiaTheme="minorHAnsi" w:cs="Times New Roman"/>
-          <w:b/>
-          <w:bCs/>
-          <w:szCs w:val="21"/>
-        </w:rPr>
-        <w:t>(</w:t>
-      </w:r>
-      <w:proofErr w:type="spellStart"/>
-      <w:proofErr w:type="gramEnd"/>
-      <w:r>
-        <w:rPr>
-          <w:rFonts w:eastAsiaTheme="minorHAnsi" w:cs="Times New Roman"/>
-          <w:b/>
-          <w:bCs/>
-          <w:szCs w:val="21"/>
-        </w:rPr>
-        <w:t>lua_State</w:t>
-      </w:r>
-      <w:proofErr w:type="spellEnd"/>
-      <w:r>
-        <w:rPr>
-          <w:rFonts w:eastAsiaTheme="minorHAnsi" w:cs="Times New Roman"/>
-          <w:b/>
-          <w:bCs/>
-          <w:szCs w:val="21"/>
-        </w:rPr>
-        <w:t xml:space="preserve"> *L, int index)</w:t>
-      </w:r>
-    </w:p>
-    <w:p>
-      <w:pPr>
-        <w:rPr>
-          <w:rFonts w:hint="eastAsia"/>
-        </w:rPr>
-      </w:pPr>
-      <w:r>
-        <w:t>移除指定索引处的元素，并将该索引之上的所有元素下移一位，</w:t>
-      </w:r>
-      <w:proofErr w:type="gramStart"/>
-      <w:r>
-        <w:t>栈</w:t>
-      </w:r>
-      <w:proofErr w:type="gramEnd"/>
-      <w:r>
-        <w:t>大小减1</w:t>
-      </w:r>
-    </w:p>
-    <w:p>
-      <w:pPr>
-        <w:spacing w:beforeLines="50" w:before="156" w:afterLines="50" w:after="156"/>
-        <w:rPr>
-          <w:rFonts w:eastAsiaTheme="minorHAnsi" w:cs="Times New Roman"/>
-          <w:b/>
-          <w:bCs/>
-          <w:szCs w:val="21"/>
-        </w:rPr>
-      </w:pPr>
-      <w:proofErr w:type="spellStart"/>
-      <w:r>
-        <w:rPr>
-          <w:rFonts w:eastAsiaTheme="minorHAnsi" w:cs="Times New Roman"/>
-          <w:b/>
-          <w:bCs/>
-          <w:szCs w:val="21"/>
-        </w:rPr>
-        <w:t>lua_</w:t>
-      </w:r>
-      <w:proofErr w:type="gramStart"/>
-      <w:r>
-        <w:rPr>
-          <w:rFonts w:eastAsiaTheme="minorHAnsi" w:cs="Times New Roman"/>
-          <w:b/>
-          <w:bCs/>
-          <w:szCs w:val="21"/>
-        </w:rPr>
-        <w:t>getfield</w:t>
-      </w:r>
-      <w:proofErr w:type="spellEnd"/>
-      <w:r>
-        <w:rPr>
-          <w:rFonts w:eastAsiaTheme="minorHAnsi" w:cs="Times New Roman"/>
-          <w:b/>
-          <w:bCs/>
-          <w:szCs w:val="21"/>
-        </w:rPr>
-        <w:t>(</w:t>
-      </w:r>
-      <w:proofErr w:type="spellStart"/>
-      <w:proofErr w:type="gramEnd"/>
-      <w:r>
-        <w:rPr>
-          <w:rFonts w:eastAsiaTheme="minorHAnsi" w:cs="Times New Roman"/>
-          <w:b/>
-          <w:bCs/>
-          <w:szCs w:val="21"/>
-        </w:rPr>
-        <w:t>lua_State</w:t>
-      </w:r>
-      <w:proofErr w:type="spellEnd"/>
-      <w:r>
-        <w:rPr>
-          <w:rFonts w:eastAsiaTheme="minorHAnsi" w:cs="Times New Roman"/>
-          <w:b/>
-          <w:bCs/>
-          <w:szCs w:val="21"/>
-        </w:rPr>
-        <w:t xml:space="preserve"> *L, int index, const char *k)</w:t>
-      </w:r>
-    </w:p>
-    <w:p>
-      <w:r>
-        <w:t>从索引 index 处的表中获取键为 k 的值，并将该值压入</w:t>
-      </w:r>
-      <w:proofErr w:type="gramStart"/>
-      <w:r>
-        <w:t>栈</w:t>
-      </w:r>
-      <w:proofErr w:type="gramEnd"/>
-      <w:r>
-        <w:t>顶。</w:t>
-      </w:r>
-    </w:p>
-    <w:p>
-      <w:pPr>
-        <w:spacing w:beforeLines="50" w:before="156" w:afterLines="50" w:after="156"/>
-        <w:rPr>
-          <w:rFonts w:eastAsiaTheme="minorHAnsi" w:cs="Times New Roman" w:hint="eastAsia"/>
-          <w:b/>
-          <w:bCs/>
-          <w:szCs w:val="21"/>
-        </w:rPr>
-      </w:pPr>
-      <w:proofErr w:type="spellStart"/>
-      <w:r>
-        <w:rPr>
-          <w:rFonts w:eastAsiaTheme="minorHAnsi" w:cs="Times New Roman" w:hint="eastAsia"/>
-          <w:b/>
-          <w:bCs/>
-          <w:szCs w:val="21"/>
-        </w:rPr>
-        <w:t>lua_setfield</w:t>
-      </w:r>
-      <w:proofErr w:type="spellEnd"/>
-      <w:r>
-        <w:rPr>
-          <w:rFonts w:eastAsiaTheme="minorHAnsi" w:cs="Times New Roman" w:hint="eastAsia"/>
-          <w:b/>
-          <w:bCs/>
-          <w:szCs w:val="21"/>
-        </w:rPr>
-        <w:t xml:space="preserve"> (</w:t>
-      </w:r>
-      <w:proofErr w:type="spellStart"/>
-      <w:r>
-        <w:rPr>
-          <w:rFonts w:eastAsiaTheme="minorHAnsi" w:cs="Times New Roman" w:hint="eastAsia"/>
-          <w:b/>
-          <w:bCs/>
-          <w:szCs w:val="21"/>
-        </w:rPr>
-        <w:t>lua_State</w:t>
-      </w:r>
-      <w:proofErr w:type="spellEnd"/>
-      <w:r>
-        <w:rPr>
-          <w:rFonts w:eastAsiaTheme="minorHAnsi" w:cs="Times New Roman" w:hint="eastAsia"/>
-          <w:b/>
-          <w:bCs/>
-          <w:szCs w:val="21"/>
-        </w:rPr>
-        <w:t xml:space="preserve"> *L, int </w:t>
-      </w:r>
-      <w:proofErr w:type="spellStart"/>
-      <w:r>
-        <w:rPr>
-          <w:rFonts w:eastAsiaTheme="minorHAnsi" w:cs="Times New Roman" w:hint="eastAsia"/>
-          <w:b/>
-          <w:bCs/>
-          <w:szCs w:val="21"/>
-        </w:rPr>
-        <w:t>idx</w:t>
-      </w:r>
-      <w:proofErr w:type="spellEnd"/>
-      <w:r>
-        <w:rPr>
-          <w:rFonts w:eastAsiaTheme="minorHAnsi" w:cs="Times New Roman" w:hint="eastAsia"/>
-          <w:b/>
-          <w:bCs/>
-          <w:szCs w:val="21"/>
-        </w:rPr>
-        <w:t>, const char *k)</w:t>
-      </w:r>
-    </w:p>
-    <w:p>
-      <w:r>
-        <w:t>将</w:t>
-      </w:r>
-      <w:proofErr w:type="gramStart"/>
-      <w:r>
-        <w:t>栈</w:t>
-      </w:r>
-      <w:proofErr w:type="gramEnd"/>
-      <w:r>
-        <w:t>顶的值弹出，并设置为</w:t>
-      </w:r>
-      <w:r>
-        <w:rPr>
-          <w:rFonts w:hint="eastAsia"/>
-        </w:rPr>
-        <w:t>索引</w:t>
-      </w:r>
-      <w:proofErr w:type="spellStart"/>
-      <w:r>
-        <w:rPr>
-          <w:rFonts w:hint="eastAsia"/>
-        </w:rPr>
-        <w:t>idx</w:t>
-      </w:r>
-      <w:proofErr w:type="spellEnd"/>
-      <w:r>
-        <w:rPr>
-          <w:rFonts w:hint="eastAsia"/>
-        </w:rPr>
-        <w:t>的</w:t>
-      </w:r>
-      <w:r>
-        <w:t>表中字符串键（</w:t>
-      </w:r>
-      <w:r>
-        <w:rPr>
-          <w:rFonts w:hint="eastAsia"/>
-        </w:rPr>
-        <w:t>k</w:t>
-      </w:r>
-      <w:r>
-        <w:t>）对应的值</w:t>
-      </w:r>
-    </w:p>
-    <w:p>
-      <w:pPr>
-        <w:spacing w:beforeLines="50" w:before="156" w:afterLines="50" w:after="156"/>
-        <w:rPr>
-          <w:rFonts w:eastAsiaTheme="minorHAnsi" w:cs="Times New Roman"/>
-          <w:b/>
-          <w:bCs/>
-          <w:szCs w:val="21"/>
-        </w:rPr>
-      </w:pPr>
-      <w:proofErr w:type="spellStart"/>
-      <w:r>
-        <w:rPr>
-          <w:rFonts w:eastAsiaTheme="minorHAnsi" w:cs="Times New Roman"/>
-          <w:b/>
-          <w:bCs/>
-          <w:szCs w:val="21"/>
-        </w:rPr>
-        <w:t>lua_</w:t>
-      </w:r>
-      <w:proofErr w:type="gramStart"/>
-      <w:r>
-        <w:rPr>
-          <w:rFonts w:eastAsiaTheme="minorHAnsi" w:cs="Times New Roman"/>
-          <w:b/>
-          <w:bCs/>
-          <w:szCs w:val="21"/>
-        </w:rPr>
-        <w:t>rawseti</w:t>
-      </w:r>
-      <w:proofErr w:type="spellEnd"/>
-      <w:r>
-        <w:rPr>
-          <w:rFonts w:eastAsiaTheme="minorHAnsi" w:cs="Times New Roman"/>
-          <w:b/>
-          <w:bCs/>
-          <w:szCs w:val="21"/>
-        </w:rPr>
-        <w:t>(</w:t>
-      </w:r>
-      <w:proofErr w:type="spellStart"/>
-      <w:proofErr w:type="gramEnd"/>
-      <w:r>
-        <w:rPr>
-          <w:rFonts w:eastAsiaTheme="minorHAnsi" w:cs="Times New Roman"/>
-          <w:b/>
-          <w:bCs/>
-          <w:szCs w:val="21"/>
-        </w:rPr>
-        <w:t>lua_State</w:t>
-      </w:r>
-      <w:proofErr w:type="spellEnd"/>
-      <w:r>
-        <w:rPr>
-          <w:rFonts w:eastAsiaTheme="minorHAnsi" w:cs="Times New Roman"/>
-          <w:b/>
-          <w:bCs/>
-          <w:szCs w:val="21"/>
-        </w:rPr>
-        <w:t xml:space="preserve"> *L, int index, </w:t>
-      </w:r>
-      <w:proofErr w:type="spellStart"/>
-      <w:r>
-        <w:rPr>
-          <w:rFonts w:eastAsiaTheme="minorHAnsi" w:cs="Times New Roman"/>
-          <w:b/>
-          <w:bCs/>
-          <w:szCs w:val="21"/>
-        </w:rPr>
-        <w:t>lua_Integer</w:t>
-      </w:r>
-      <w:proofErr w:type="spellEnd"/>
-      <w:r>
-        <w:rPr>
-          <w:rFonts w:eastAsiaTheme="minorHAnsi" w:cs="Times New Roman"/>
-          <w:b/>
-          <w:bCs/>
-          <w:szCs w:val="21"/>
-        </w:rPr>
-        <w:t xml:space="preserve"> n)</w:t>
-      </w:r>
-    </w:p>
-    <w:p>
-      <w:r>
-        <w:t>将</w:t>
-      </w:r>
-      <w:proofErr w:type="gramStart"/>
-      <w:r>
-        <w:t>栈</w:t>
-      </w:r>
-      <w:proofErr w:type="gramEnd"/>
-      <w:r>
-        <w:t>顶的值弹出</w:t>
-      </w:r>
-      <w:r>
-        <w:rPr>
-          <w:rFonts w:hint="eastAsia"/>
-        </w:rPr>
-        <w:t>，</w:t>
-      </w:r>
-      <w:r>
-        <w:t>将其设置</w:t>
-      </w:r>
-      <w:r>
-        <w:rPr>
-          <w:rFonts w:hint="eastAsia"/>
-        </w:rPr>
-        <w:t>索引index的</w:t>
-      </w:r>
-      <w:r>
-        <w:t>表中键为 n 的值</w:t>
-      </w:r>
-    </w:p>
-    <w:p>
-      <w:r>
-        <w:t>不触发任何</w:t>
-      </w:r>
-      <w:proofErr w:type="gramStart"/>
-      <w:r>
-        <w:t>元方法</w:t>
-      </w:r>
-      <w:proofErr w:type="gramEnd"/>
-      <w:r>
-        <w:rPr>
-          <w:rFonts w:hint="eastAsia"/>
-        </w:rPr>
-        <w:t xml:space="preserve">  </w:t>
-      </w:r>
-      <w:proofErr w:type="spellStart"/>
-      <w:r>
-        <w:t>lua_seti</w:t>
-      </w:r>
-      <w:proofErr w:type="spellEnd"/>
-    </w:p>
-    <w:p>
-      <w:pPr>
-        <w:spacing w:beforeLines="50" w:before="156" w:afterLines="50" w:after="156"/>
-        <w:rPr>
-          <w:rFonts w:eastAsiaTheme="minorHAnsi" w:cs="Times New Roman"/>
-          <w:b/>
-          <w:bCs/>
-          <w:szCs w:val="21"/>
-        </w:rPr>
-      </w:pPr>
-      <w:proofErr w:type="spellStart"/>
-      <w:r>
-        <w:rPr>
-          <w:rFonts w:eastAsiaTheme="minorHAnsi" w:cs="Times New Roman"/>
-          <w:b/>
-          <w:bCs/>
-          <w:szCs w:val="21"/>
-        </w:rPr>
-        <w:t>lua_rawset</w:t>
-      </w:r>
-      <w:proofErr w:type="spellEnd"/>
-      <w:r>
-        <w:rPr>
-          <w:rFonts w:eastAsiaTheme="minorHAnsi" w:cs="Times New Roman"/>
-          <w:b/>
-          <w:bCs/>
-          <w:szCs w:val="21"/>
-        </w:rPr>
-        <w:t xml:space="preserve"> (</w:t>
-      </w:r>
-      <w:proofErr w:type="spellStart"/>
-      <w:r>
-        <w:rPr>
-          <w:rFonts w:eastAsiaTheme="minorHAnsi" w:cs="Times New Roman"/>
-          <w:b/>
-          <w:bCs/>
-          <w:szCs w:val="21"/>
-        </w:rPr>
-        <w:t>lua_State</w:t>
-      </w:r>
-      <w:proofErr w:type="spellEnd"/>
-      <w:r>
-        <w:rPr>
-          <w:rFonts w:eastAsiaTheme="minorHAnsi" w:cs="Times New Roman"/>
-          <w:b/>
-          <w:bCs/>
-          <w:szCs w:val="21"/>
-        </w:rPr>
-        <w:t xml:space="preserve"> *L, int index)</w:t>
-      </w:r>
-    </w:p>
-    <w:p>
-      <w:pPr>
-        <w:spacing w:beforeLines="50" w:before="156" w:afterLines="50" w:after="156"/>
-        <w:rPr>
-          <w:rFonts w:eastAsiaTheme="minorHAnsi" w:cs="Times New Roman" w:hint="eastAsia"/>
-          <w:szCs w:val="21"/>
-        </w:rPr>
-      </w:pPr>
-      <w:r>
-        <w:rPr>
-          <w:rFonts w:eastAsiaTheme="minorHAnsi" w:cs="Times New Roman" w:hint="eastAsia"/>
-          <w:szCs w:val="21"/>
-        </w:rPr>
-        <w:t>[index</w:t>
-      </w:r>
-      <w:r>
-        <w:rPr>
-          <w:rFonts w:eastAsiaTheme="minorHAnsi" w:cs="Times New Roman" w:hint="eastAsia"/>
-          <w:szCs w:val="21"/>
-        </w:rPr>
-        <w:t xml:space="preserve">(表)，键，值 </w:t>
-      </w:r>
-      <w:r>
-        <w:rPr>
-          <w:rFonts w:eastAsiaTheme="minorHAnsi" w:cs="Times New Roman" w:hint="eastAsia"/>
-          <w:szCs w:val="21"/>
-        </w:rPr>
-        <w:t>]</w:t>
-      </w:r>
-      <w:r>
-        <w:rPr>
-          <w:rFonts w:eastAsiaTheme="minorHAnsi" w:cs="Times New Roman" w:hint="eastAsia"/>
-          <w:szCs w:val="21"/>
-        </w:rPr>
-        <w:t xml:space="preserve"> 键值弹出</w:t>
-      </w:r>
-    </w:p>
-    <w:p>
-      <w:pPr>
-        <w:spacing w:beforeLines="50" w:before="156" w:afterLines="50" w:after="156"/>
-      </w:pPr>
-      <w:proofErr w:type="spellStart"/>
-      <w:r>
-        <w:rPr>
-          <w:rFonts w:eastAsiaTheme="minorHAnsi" w:cs="Times New Roman"/>
-          <w:b/>
-          <w:bCs/>
-          <w:szCs w:val="21"/>
-        </w:rPr>
-        <w:t>lua_</w:t>
-      </w:r>
-      <w:proofErr w:type="gramStart"/>
-      <w:r>
-        <w:rPr>
-          <w:rFonts w:eastAsiaTheme="minorHAnsi" w:cs="Times New Roman"/>
-          <w:b/>
-          <w:bCs/>
-          <w:szCs w:val="21"/>
-        </w:rPr>
-        <w:t>rawlen</w:t>
-      </w:r>
-      <w:proofErr w:type="spellEnd"/>
-      <w:r>
-        <w:rPr>
-          <w:rFonts w:eastAsiaTheme="minorHAnsi" w:cs="Times New Roman"/>
-          <w:b/>
-          <w:bCs/>
-          <w:szCs w:val="21"/>
-        </w:rPr>
-        <w:t>(</w:t>
-      </w:r>
-      <w:proofErr w:type="spellStart"/>
-      <w:proofErr w:type="gramEnd"/>
-      <w:r>
-        <w:rPr>
-          <w:rFonts w:eastAsiaTheme="minorHAnsi" w:cs="Times New Roman"/>
-          <w:b/>
-          <w:bCs/>
-          <w:szCs w:val="21"/>
-        </w:rPr>
-        <w:t>lua_State</w:t>
-      </w:r>
-      <w:proofErr w:type="spellEnd"/>
-      <w:r>
-        <w:rPr>
-          <w:rFonts w:eastAsiaTheme="minorHAnsi" w:cs="Times New Roman"/>
-          <w:b/>
-          <w:bCs/>
-          <w:szCs w:val="21"/>
-        </w:rPr>
-        <w:t xml:space="preserve"> *L, int index)</w:t>
-      </w:r>
-    </w:p>
-    <w:p>
-      <w:r>
-        <w:t>用于获取指定</w:t>
-      </w:r>
-      <w:proofErr w:type="gramStart"/>
-      <w:r>
-        <w:t>索引处值的</w:t>
-      </w:r>
-      <w:proofErr w:type="gramEnd"/>
-      <w:r>
-        <w:t>原始长度（不触发元方法）</w:t>
-      </w:r>
-    </w:p>
-    <w:p>
-      <w:r>
-        <w:t>对于字符串：返回字符串的字节数</w:t>
-      </w:r>
-    </w:p>
-    <w:p>
-      <w:r>
-        <w:t>对于表：返回表的数组部分的长度（从1开始的连续整数键的数量）</w:t>
-      </w:r>
-    </w:p>
-    <w:p>
-      <w:r>
-        <w:t>对于用户数据：返回用户数据内存块的大小</w:t>
-      </w:r>
-    </w:p>
-    <w:p>
-      <w:r>
-        <w:t>对于其他类型：通常返回0</w:t>
-      </w:r>
-    </w:p>
-    <w:p>
-      <w:pPr>
-        <w:spacing w:beforeLines="50" w:before="156" w:afterLines="50" w:after="156"/>
-        <w:rPr>
-          <w:rFonts w:eastAsiaTheme="minorHAnsi" w:cs="Times New Roman"/>
-          <w:b/>
-          <w:bCs/>
-          <w:szCs w:val="21"/>
-        </w:rPr>
-      </w:pPr>
-      <w:proofErr w:type="spellStart"/>
-      <w:r>
-        <w:rPr>
-          <w:rFonts w:eastAsiaTheme="minorHAnsi" w:cs="Times New Roman"/>
-          <w:b/>
-          <w:bCs/>
-          <w:szCs w:val="21"/>
-        </w:rPr>
-        <w:t>lua_</w:t>
-      </w:r>
-      <w:proofErr w:type="gramStart"/>
-      <w:r>
-        <w:rPr>
-          <w:rFonts w:eastAsiaTheme="minorHAnsi" w:cs="Times New Roman"/>
-          <w:b/>
-          <w:bCs/>
-          <w:szCs w:val="21"/>
-        </w:rPr>
-        <w:t>pushlightuserdata</w:t>
-      </w:r>
-      <w:proofErr w:type="spellEnd"/>
-      <w:r>
-        <w:rPr>
-          <w:rFonts w:eastAsiaTheme="minorHAnsi" w:cs="Times New Roman"/>
-          <w:b/>
-          <w:bCs/>
-          <w:szCs w:val="21"/>
-        </w:rPr>
-        <w:t>(</w:t>
-      </w:r>
-      <w:proofErr w:type="spellStart"/>
-      <w:proofErr w:type="gramEnd"/>
-      <w:r>
-        <w:rPr>
-          <w:rFonts w:eastAsiaTheme="minorHAnsi" w:cs="Times New Roman"/>
-          <w:b/>
-          <w:bCs/>
-          <w:szCs w:val="21"/>
-        </w:rPr>
-        <w:t>lua_State</w:t>
-      </w:r>
-      <w:proofErr w:type="spellEnd"/>
-      <w:r>
-        <w:rPr>
-          <w:rFonts w:eastAsiaTheme="minorHAnsi" w:cs="Times New Roman"/>
-          <w:b/>
-          <w:bCs/>
-          <w:szCs w:val="21"/>
-        </w:rPr>
-        <w:t xml:space="preserve"> *L, void *p)</w:t>
-      </w:r>
-    </w:p>
-    <w:p>
-      <w:r>
-        <w:t>将一个轻</w:t>
-      </w:r>
-      <w:proofErr w:type="gramStart"/>
-      <w:r>
-        <w:t>量用户</w:t>
-      </w:r>
-      <w:proofErr w:type="gramEnd"/>
-      <w:r>
-        <w:t xml:space="preserve">数据（light </w:t>
-      </w:r>
-      <w:proofErr w:type="spellStart"/>
-      <w:r>
-        <w:t>userdata</w:t>
-      </w:r>
-      <w:proofErr w:type="spellEnd"/>
-      <w:r>
-        <w:t>）压入</w:t>
-      </w:r>
-      <w:proofErr w:type="gramStart"/>
-      <w:r>
-        <w:t>栈</w:t>
-      </w:r>
-      <w:proofErr w:type="gramEnd"/>
-      <w:r>
-        <w:t>顶。轻</w:t>
-      </w:r>
-      <w:proofErr w:type="gramStart"/>
-      <w:r>
-        <w:t>量用户</w:t>
-      </w:r>
-      <w:proofErr w:type="gramEnd"/>
-      <w:r>
-        <w:t>数据是一个 Lua 值，代表一个原始的 C 指针</w:t>
-      </w:r>
-    </w:p>
-    <w:p>
-      <w:pPr>
-        <w:spacing w:beforeLines="50" w:before="156" w:afterLines="50" w:after="156"/>
-        <w:rPr>
-          <w:rFonts w:eastAsiaTheme="minorHAnsi" w:cs="Times New Roman" w:hint="eastAsia"/>
-          <w:b/>
-          <w:bCs/>
-          <w:szCs w:val="21"/>
-        </w:rPr>
-      </w:pPr>
-      <w:proofErr w:type="spellStart"/>
-      <w:r>
-        <w:rPr>
-          <w:rFonts w:eastAsiaTheme="minorHAnsi" w:cs="Times New Roman"/>
-          <w:b/>
-          <w:bCs/>
-          <w:szCs w:val="21"/>
-        </w:rPr>
-        <w:t>lua_</w:t>
-      </w:r>
-      <w:proofErr w:type="gramStart"/>
-      <w:r>
-        <w:rPr>
-          <w:rFonts w:eastAsiaTheme="minorHAnsi" w:cs="Times New Roman"/>
-          <w:b/>
-          <w:bCs/>
-          <w:szCs w:val="21"/>
-        </w:rPr>
-        <w:t>pushcclosure</w:t>
-      </w:r>
-      <w:proofErr w:type="spellEnd"/>
-      <w:r>
-        <w:rPr>
-          <w:rFonts w:eastAsiaTheme="minorHAnsi" w:cs="Times New Roman"/>
-          <w:b/>
-          <w:bCs/>
-          <w:szCs w:val="21"/>
-        </w:rPr>
-        <w:t>(</w:t>
-      </w:r>
-      <w:proofErr w:type="spellStart"/>
-      <w:proofErr w:type="gramEnd"/>
-      <w:r>
-        <w:rPr>
-          <w:rFonts w:eastAsiaTheme="minorHAnsi" w:cs="Times New Roman"/>
-          <w:b/>
-          <w:bCs/>
-          <w:szCs w:val="21"/>
-        </w:rPr>
-        <w:t>lua_State</w:t>
-      </w:r>
-      <w:proofErr w:type="spellEnd"/>
-      <w:r>
-        <w:rPr>
-          <w:rFonts w:eastAsiaTheme="minorHAnsi" w:cs="Times New Roman"/>
-          <w:b/>
-          <w:bCs/>
-          <w:szCs w:val="21"/>
-        </w:rPr>
-        <w:t xml:space="preserve"> *L, </w:t>
-      </w:r>
-      <w:proofErr w:type="spellStart"/>
-      <w:r>
-        <w:rPr>
-          <w:rFonts w:eastAsiaTheme="minorHAnsi" w:cs="Times New Roman"/>
-          <w:b/>
-          <w:bCs/>
-          <w:szCs w:val="21"/>
-        </w:rPr>
-        <w:t>lua_CFunction</w:t>
-      </w:r>
-      <w:proofErr w:type="spellEnd"/>
-      <w:r>
-        <w:rPr>
-          <w:rFonts w:eastAsiaTheme="minorHAnsi" w:cs="Times New Roman"/>
-          <w:b/>
-          <w:bCs/>
-          <w:szCs w:val="21"/>
-        </w:rPr>
-        <w:t xml:space="preserve"> </w:t>
-      </w:r>
-      <w:proofErr w:type="spellStart"/>
-      <w:r>
-        <w:rPr>
-          <w:rFonts w:eastAsiaTheme="minorHAnsi" w:cs="Times New Roman"/>
-          <w:b/>
-          <w:bCs/>
-          <w:szCs w:val="21"/>
-        </w:rPr>
-        <w:t>fn</w:t>
-      </w:r>
-      <w:proofErr w:type="spellEnd"/>
-      <w:r>
-        <w:rPr>
-          <w:rFonts w:eastAsiaTheme="minorHAnsi" w:cs="Times New Roman"/>
-          <w:b/>
-          <w:bCs/>
-          <w:szCs w:val="21"/>
-        </w:rPr>
-        <w:t>, int n)</w:t>
-      </w:r>
-    </w:p>
-    <w:p>
-      <w:r>
-        <w:t>创建一个 C 闭包并将其压入</w:t>
-      </w:r>
-      <w:proofErr w:type="gramStart"/>
-      <w:r>
-        <w:t>栈</w:t>
-      </w:r>
-      <w:proofErr w:type="gramEnd"/>
-      <w:r>
-        <w:t>顶。闭包将指定的 C 函数与</w:t>
-      </w:r>
-      <w:proofErr w:type="gramStart"/>
-      <w:r>
-        <w:t>栈</w:t>
-      </w:r>
-      <w:proofErr w:type="gramEnd"/>
-      <w:r>
-        <w:t>顶的 n </w:t>
-      </w:r>
-      <w:proofErr w:type="gramStart"/>
-      <w:r>
-        <w:t>个</w:t>
-      </w:r>
-      <w:proofErr w:type="gramEnd"/>
-      <w:r>
-        <w:t>值（上值）关联起来，然后从</w:t>
-      </w:r>
-      <w:proofErr w:type="gramStart"/>
-      <w:r>
-        <w:t>栈</w:t>
-      </w:r>
-      <w:proofErr w:type="gramEnd"/>
-      <w:r>
-        <w:t>中弹出这些值。</w:t>
-      </w:r>
-    </w:p>
-    <w:p>
-      <w:pPr>
-        <w:spacing w:beforeLines="50" w:before="156" w:afterLines="50" w:after="156"/>
-        <w:rPr>
-          <w:rFonts w:eastAsiaTheme="minorHAnsi" w:cs="Times New Roman"/>
-          <w:b/>
-          <w:bCs/>
-          <w:szCs w:val="21"/>
-        </w:rPr>
-      </w:pPr>
-      <w:proofErr w:type="spellStart"/>
-      <w:r>
-        <w:rPr>
-          <w:rFonts w:eastAsiaTheme="minorHAnsi" w:cs="Times New Roman"/>
-          <w:b/>
-          <w:bCs/>
-          <w:szCs w:val="21"/>
-        </w:rPr>
-        <w:t>luaL_setfuncs</w:t>
-      </w:r>
-      <w:proofErr w:type="spellEnd"/>
-      <w:r>
-        <w:rPr>
-          <w:rFonts w:eastAsiaTheme="minorHAnsi" w:cs="Times New Roman"/>
-          <w:b/>
-          <w:bCs/>
-          <w:szCs w:val="21"/>
-        </w:rPr>
-        <w:t xml:space="preserve"> (</w:t>
-      </w:r>
-      <w:proofErr w:type="spellStart"/>
-      <w:r>
-        <w:rPr>
-          <w:rFonts w:eastAsiaTheme="minorHAnsi" w:cs="Times New Roman"/>
-          <w:b/>
-          <w:bCs/>
-          <w:szCs w:val="21"/>
-        </w:rPr>
-        <w:t>lua_State</w:t>
-      </w:r>
-      <w:proofErr w:type="spellEnd"/>
-      <w:r>
-        <w:rPr>
-          <w:rFonts w:eastAsiaTheme="minorHAnsi" w:cs="Times New Roman"/>
-          <w:b/>
-          <w:bCs/>
-          <w:szCs w:val="21"/>
-        </w:rPr>
-        <w:t xml:space="preserve"> *L, const </w:t>
-      </w:r>
-      <w:proofErr w:type="spellStart"/>
-      <w:r>
-        <w:rPr>
-          <w:rFonts w:eastAsiaTheme="minorHAnsi" w:cs="Times New Roman"/>
-          <w:b/>
-          <w:bCs/>
-          <w:szCs w:val="21"/>
-        </w:rPr>
-        <w:t>luaL_Reg</w:t>
-      </w:r>
-      <w:proofErr w:type="spellEnd"/>
-      <w:r>
-        <w:rPr>
-          <w:rFonts w:eastAsiaTheme="minorHAnsi" w:cs="Times New Roman"/>
-          <w:b/>
-          <w:bCs/>
-          <w:szCs w:val="21"/>
-        </w:rPr>
-        <w:t xml:space="preserve"> *l, int </w:t>
-      </w:r>
-      <w:proofErr w:type="spellStart"/>
-      <w:r>
-        <w:rPr>
-          <w:rFonts w:eastAsiaTheme="minorHAnsi" w:cs="Times New Roman"/>
-          <w:b/>
-          <w:bCs/>
-          <w:szCs w:val="21"/>
-        </w:rPr>
-        <w:t>nup</w:t>
-      </w:r>
-      <w:proofErr w:type="spellEnd"/>
-      <w:r>
-        <w:rPr>
-          <w:rFonts w:eastAsiaTheme="minorHAnsi" w:cs="Times New Roman"/>
-          <w:b/>
-          <w:bCs/>
-          <w:szCs w:val="21"/>
-        </w:rPr>
-        <w:t>)</w:t>
-      </w:r>
-    </w:p>
-    <w:p>
+        <w:t>luaL_setfuncs (lua_State *L, const luaL_Reg *l, int nup)</w:t>
+      </w:r>
+    </w:p>
+    <w:p>
+      <w:pPr>
+        <w:rPr>
+          <w:rFonts w:hint="eastAsia"/>
+        </w:rPr>
+      </w:pPr>
       <w:r>
         <w:lastRenderedPageBreak/>
         <w:t>用于将一组 C 函数批量注册为一个 Lua 表</w:t>
@@ -2477,13 +1679,56 @@
       <w:pPr>
         <w:spacing w:beforeLines="50" w:before="156" w:afterLines="50" w:after="156"/>
         <w:rPr>
+          <w:rFonts w:eastAsiaTheme="minorHAnsi" w:cs="Times New Roman" w:hint="eastAsia"/>
+          <w:b/>
+          <w:bCs/>
+          <w:szCs w:val="21"/>
+        </w:rPr>
+      </w:pPr>
+      <w:r>
+        <w:rPr>
           <w:rFonts w:eastAsiaTheme="minorHAnsi" w:cs="Times New Roman"/>
           <w:b/>
           <w:bCs/>
           <w:szCs w:val="21"/>
         </w:rPr>
-      </w:pPr>
-      <w:proofErr w:type="spellStart"/>
+        <w:t>lua_setglobal (lua_State *L, const char *name)</w:t>
+      </w:r>
+    </w:p>
+    <w:p>
+      <w:pPr>
+        <w:rPr>
+          <w:rFonts w:hint="eastAsia"/>
+        </w:rPr>
+      </w:pPr>
+      <w:r>
+        <w:t>将</w:t>
+      </w:r>
+      <w:proofErr w:type="gramStart"/>
+      <w:r>
+        <w:t>栈</w:t>
+      </w:r>
+      <w:proofErr w:type="gramEnd"/>
+      <w:r>
+        <w:t>顶的值设置为一个全局变量</w:t>
+      </w:r>
+      <w:r>
+        <w:rPr>
+          <w:rFonts w:hint="eastAsia"/>
+        </w:rPr>
+        <w:t>，key为name</w:t>
+      </w:r>
+    </w:p>
+    <w:p>
+      <w:pPr>
+        <w:spacing w:beforeLines="50" w:before="156" w:afterLines="50" w:after="156"/>
+        <w:rPr>
+          <w:rFonts w:eastAsiaTheme="minorHAnsi" w:cs="Times New Roman" w:hint="eastAsia"/>
+          <w:b/>
+          <w:bCs/>
+          <w:szCs w:val="21"/>
+        </w:rPr>
+      </w:pPr>
       <w:r>
         <w:rPr>
           <w:rFonts w:eastAsiaTheme="minorHAnsi" w:cs="Times New Roman"/>
@@ -2491,9 +1736,52 @@
           <w:bCs/>
           <w:szCs w:val="21"/>
         </w:rPr>
-        <w:t>lua_setglobal</w:t>
-      </w:r>
-      <w:proofErr w:type="spellEnd"/>
+        <w:t>lua_gc (lua_State *L, int what, int data)</w:t>
+      </w:r>
+    </w:p>
+    <w:p>
+      <w:pPr>
+        <w:rPr>
+          <w:rFonts w:hint="eastAsia"/>
+        </w:rPr>
+      </w:pPr>
+      <w:r>
+        <w:rPr>
+          <w:rFonts w:hint="eastAsia"/>
+        </w:rPr>
+        <w:t>垃圾回收</w:t>
+      </w:r>
+    </w:p>
+    <w:p>
+      <w:pPr>
+        <w:rPr>
+          <w:rFonts w:hint="eastAsia"/>
+        </w:rPr>
+      </w:pPr>
+      <w:r>
+        <w:t>what：操作指令，决定执行何种垃圾回收操作。</w:t>
+      </w:r>
+    </w:p>
+    <w:p>
+      <w:pPr>
+        <w:rPr>
+          <w:rFonts w:hint="eastAsia"/>
+        </w:rPr>
+      </w:pPr>
+      <w:r>
+        <w:t>data：某些指令所需的附加参数。</w:t>
+      </w:r>
+    </w:p>
+    <w:p>
+      <w:pPr>
+        <w:spacing w:beforeLines="50" w:before="156" w:afterLines="50" w:after="156"/>
+        <w:rPr>
+          <w:rFonts w:eastAsiaTheme="minorHAnsi" w:cs="Times New Roman" w:hint="eastAsia"/>
+          <w:b/>
+          <w:bCs/>
+          <w:szCs w:val="21"/>
+        </w:rPr>
+      </w:pPr>
       <w:r>
         <w:rPr>
           <w:rFonts w:eastAsiaTheme="minorHAnsi" w:cs="Times New Roman"/>
@@ -2501,9 +1789,9 @@
           <w:bCs/>
           <w:szCs w:val="21"/>
         </w:rPr>
-        <w:t xml:space="preserve"> (</w:t>
-      </w:r>
-      <w:proofErr w:type="spellStart"/>
+        <w:t>luaL_requiref (lua_State *L, const char *</w:t>
+      </w:r>
+      <w:proofErr w:type="gramStart"/>
       <w:r>
         <w:rPr>
           <w:rFonts w:eastAsiaTheme="minorHAnsi" w:cs="Times New Roman"/>
@@ -2511,9 +1799,9 @@
           <w:bCs/>
           <w:szCs w:val="21"/>
         </w:rPr>
-        <w:t>lua_State</w:t>
-      </w:r>
-      <w:proofErr w:type="spellEnd"/>
+        <w:t>modname,lua</w:t>
+      </w:r>
+      <w:proofErr w:type="gramEnd"/>
       <w:r>
         <w:rPr>
           <w:rFonts w:eastAsiaTheme="minorHAnsi" w:cs="Times New Roman"/>
@@ -2521,7 +1809,276 @@
           <w:bCs/>
           <w:szCs w:val="21"/>
         </w:rPr>
-        <w:t xml:space="preserve"> *L, const char *name)</w:t>
+        <w:t>_CFunction openf, int glb)</w:t>
+      </w:r>
+    </w:p>
+    <w:p>
+      <w:pPr>
+        <w:rPr>
+          <w:rFonts w:hint="eastAsia"/>
+        </w:rPr>
+      </w:pPr>
+      <w:r>
+        <w:t>在 C 代码中创建和注册一个标准的 Lua 模块</w:t>
+      </w:r>
+    </w:p>
+    <w:p>
+      <w:pPr>
+        <w:rPr>
+          <w:rFonts w:hint="eastAsia"/>
+        </w:rPr>
+      </w:pPr>
+      <w:r>
+        <w:t>modname：模块名，如 “mymath”。require “mymath” 时使用的名字。</w:t>
+      </w:r>
+    </w:p>
+    <w:p>
+      <w:pPr>
+        <w:rPr>
+          <w:rFonts w:hint="eastAsia"/>
+        </w:rPr>
+      </w:pPr>
+      <w:r>
+        <w:t>openf：模块的入口函数（loader）。该函数应返回一个包含模块内容的表。</w:t>
+      </w:r>
+    </w:p>
+    <w:p>
+      <w:pPr>
+        <w:rPr>
+          <w:rFonts w:hint="eastAsia"/>
+        </w:rPr>
+      </w:pPr>
+      <w:r>
+        <w:t>glb：布尔值。若为 1，在注册到 package.loaded 的同时，也会将模块</w:t>
+      </w:r>
+      <w:proofErr w:type="gramStart"/>
+      <w:r>
+        <w:t>表设置</w:t>
+      </w:r>
+      <w:proofErr w:type="gramEnd"/>
+      <w:r>
+        <w:t>为同名全局变量；若为 0，则只注册到 package.loaded 中（更推荐，避免污染全局空间）</w:t>
+      </w:r>
+    </w:p>
+    <w:p>
+      <w:pPr>
+        <w:spacing w:beforeLines="50" w:before="156" w:afterLines="50" w:after="156"/>
+        <w:rPr>
+          <w:rFonts w:eastAsiaTheme="minorHAnsi" w:cs="Times New Roman" w:hint="eastAsia"/>
+          <w:b/>
+          <w:bCs/>
+          <w:szCs w:val="21"/>
+        </w:rPr>
+      </w:pPr>
+      <w:r>
+        <w:rPr>
+          <w:rFonts w:eastAsiaTheme="minorHAnsi" w:cs="Times New Roman"/>
+          <w:b/>
+          <w:bCs/>
+          <w:szCs w:val="21"/>
+        </w:rPr>
+        <w:t>luaL_newmetatable (lua_State *L, const char *tname)</w:t>
+      </w:r>
+    </w:p>
+    <w:p>
+      <w:r>
+        <w:rPr>
+          <w:rFonts w:hint="eastAsia"/>
+        </w:rPr>
+        <w:t>在注册表</w:t>
+      </w:r>
+      <w:r>
+        <w:t>创建</w:t>
+      </w:r>
+      <w:r>
+        <w:rPr>
+          <w:rFonts w:hint="eastAsia"/>
+        </w:rPr>
+        <w:t>（或获取）</w:t>
+      </w:r>
+      <w:r>
+        <w:t>并管理 userdata 类型的元表</w:t>
+      </w:r>
+    </w:p>
+    <w:p>
+      <w:pPr>
+        <w:spacing w:beforeLines="50" w:before="156" w:afterLines="50" w:after="156"/>
+        <w:rPr>
+          <w:rFonts w:eastAsiaTheme="minorHAnsi" w:cs="Times New Roman"/>
+          <w:b/>
+          <w:bCs/>
+          <w:szCs w:val="21"/>
+        </w:rPr>
+      </w:pPr>
+      <w:r>
+        <w:rPr>
+          <w:rFonts w:eastAsiaTheme="minorHAnsi" w:cs="Times New Roman"/>
+          <w:b/>
+          <w:bCs/>
+          <w:szCs w:val="21"/>
+        </w:rPr>
+        <w:t>lua_</w:t>
+      </w:r>
+      <w:proofErr w:type="gramStart"/>
+      <w:r>
+        <w:rPr>
+          <w:rFonts w:eastAsiaTheme="minorHAnsi" w:cs="Times New Roman"/>
+          <w:b/>
+          <w:bCs/>
+          <w:szCs w:val="21"/>
+        </w:rPr>
+        <w:t>gettop(</w:t>
+      </w:r>
+      <w:proofErr w:type="gramEnd"/>
+      <w:r>
+        <w:rPr>
+          <w:rFonts w:eastAsiaTheme="minorHAnsi" w:cs="Times New Roman"/>
+          <w:b/>
+          <w:bCs/>
+          <w:szCs w:val="21"/>
+        </w:rPr>
+        <w:t>lua_State *L)</w:t>
+      </w:r>
+    </w:p>
+    <w:p>
+      <w:r>
+        <w:t>返回</w:t>
+      </w:r>
+      <w:proofErr w:type="gramStart"/>
+      <w:r>
+        <w:t>栈</w:t>
+      </w:r>
+      <w:proofErr w:type="gramEnd"/>
+      <w:r>
+        <w:t>顶元素的索引</w:t>
+      </w:r>
+      <w:r>
+        <w:rPr>
+          <w:rFonts w:hint="eastAsia"/>
+        </w:rPr>
+        <w:t>,正数形式</w:t>
+      </w:r>
+    </w:p>
+    <w:p>
+      <w:pPr>
+        <w:spacing w:beforeLines="50" w:before="156" w:afterLines="50" w:after="156"/>
+        <w:rPr>
+          <w:rFonts w:eastAsiaTheme="minorHAnsi" w:cs="Times New Roman"/>
+          <w:b/>
+          <w:bCs/>
+          <w:szCs w:val="21"/>
+        </w:rPr>
+      </w:pPr>
+      <w:r>
+        <w:rPr>
+          <w:rFonts w:eastAsiaTheme="minorHAnsi" w:cs="Times New Roman"/>
+          <w:b/>
+          <w:bCs/>
+          <w:szCs w:val="21"/>
+        </w:rPr>
+        <w:t>lua_</w:t>
+      </w:r>
+      <w:proofErr w:type="gramStart"/>
+      <w:r>
+        <w:rPr>
+          <w:rFonts w:eastAsiaTheme="minorHAnsi" w:cs="Times New Roman"/>
+          <w:b/>
+          <w:bCs/>
+          <w:szCs w:val="21"/>
+        </w:rPr>
+        <w:t>settop(</w:t>
+      </w:r>
+      <w:proofErr w:type="gramEnd"/>
+      <w:r>
+        <w:rPr>
+          <w:rFonts w:eastAsiaTheme="minorHAnsi" w:cs="Times New Roman"/>
+          <w:b/>
+          <w:bCs/>
+          <w:szCs w:val="21"/>
+        </w:rPr>
+        <w:t>lua_State *L, int index)</w:t>
+      </w:r>
+    </w:p>
+    <w:p>
+      <w:r>
+        <w:t>当 index &lt; 当前</w:t>
+      </w:r>
+      <w:proofErr w:type="gramStart"/>
+      <w:r>
+        <w:t>栈</w:t>
+      </w:r>
+      <w:proofErr w:type="gramEnd"/>
+      <w:r>
+        <w:t>顶 时，会丢弃</w:t>
+      </w:r>
+      <w:proofErr w:type="gramStart"/>
+      <w:r>
+        <w:t>栈</w:t>
+      </w:r>
+      <w:proofErr w:type="gramEnd"/>
+      <w:r>
+        <w:t>顶的多余元素</w:t>
+      </w:r>
+    </w:p>
+    <w:p>
+      <w:r>
+        <w:t>当 index &gt; 当前</w:t>
+      </w:r>
+      <w:proofErr w:type="gramStart"/>
+      <w:r>
+        <w:t>栈</w:t>
+      </w:r>
+      <w:proofErr w:type="gramEnd"/>
+      <w:r>
+        <w:t>顶 时，会压入 nil 直到</w:t>
+      </w:r>
+      <w:proofErr w:type="gramStart"/>
+      <w:r>
+        <w:t>栈</w:t>
+      </w:r>
+      <w:proofErr w:type="gramEnd"/>
+      <w:r>
+        <w:t>大小达到 index</w:t>
+      </w:r>
+    </w:p>
+    <w:p>
+      <w:pPr>
+        <w:spacing w:beforeLines="50" w:before="156" w:afterLines="50" w:after="156"/>
+        <w:rPr>
+          <w:rFonts w:eastAsiaTheme="minorHAnsi" w:cs="Times New Roman"/>
+          <w:b/>
+          <w:bCs/>
+          <w:szCs w:val="21"/>
+        </w:rPr>
+      </w:pPr>
+      <w:r>
+        <w:rPr>
+          <w:rFonts w:eastAsiaTheme="minorHAnsi" w:cs="Times New Roman"/>
+          <w:b/>
+          <w:bCs/>
+          <w:szCs w:val="21"/>
+        </w:rPr>
+        <w:t>lua_</w:t>
+      </w:r>
+      <w:proofErr w:type="gramStart"/>
+      <w:r>
+        <w:rPr>
+          <w:rFonts w:eastAsiaTheme="minorHAnsi" w:cs="Times New Roman"/>
+          <w:b/>
+          <w:bCs/>
+          <w:szCs w:val="21"/>
+        </w:rPr>
+        <w:t>insert(</w:t>
+      </w:r>
+      <w:proofErr w:type="gramEnd"/>
+      <w:r>
+        <w:rPr>
+          <w:rFonts w:eastAsiaTheme="minorHAnsi" w:cs="Times New Roman"/>
+          <w:b/>
+          <w:bCs/>
+          <w:szCs w:val="21"/>
+        </w:rPr>
+        <w:t>lua_State *L, int index)</w:t>
       </w:r>
     </w:p>
     <w:p>
@@ -2534,13 +2091,44 @@
       </w:r>
       <w:proofErr w:type="gramEnd"/>
       <w:r>
-        <w:t>顶的值设置为一个全局变量</w:t>
-      </w:r>
-      <w:r>
-        <w:rPr>
-          <w:rFonts w:hint="eastAsia"/>
-        </w:rPr>
-        <w:t>，key为name</w:t>
+        <w:t>顶元素移动到指定的索引位置</w:t>
+      </w:r>
+      <w:r>
+        <w:rPr>
+          <w:rFonts w:hint="eastAsia"/>
+        </w:rPr>
+        <w:t>，</w:t>
+      </w:r>
+      <w:r>
+        <w:t>该位置及其以上的所有元素上移一个位置（索引增加1）</w:t>
+      </w:r>
+      <w:r>
+        <w:rPr>
+          <w:rFonts w:hint="eastAsia"/>
+        </w:rPr>
+        <w:t>，</w:t>
+      </w:r>
+      <w:proofErr w:type="gramStart"/>
+      <w:r>
+        <w:t>栈</w:t>
+      </w:r>
+      <w:proofErr w:type="gramEnd"/>
+      <w:r>
+        <w:t>顶元素被移除，并插入到指定位置</w:t>
+      </w:r>
+      <w:r>
+        <w:rPr>
+          <w:rFonts w:hint="eastAsia"/>
+        </w:rPr>
+        <w:t>，</w:t>
+      </w:r>
+      <w:proofErr w:type="gramStart"/>
+      <w:r>
+        <w:t>栈</w:t>
+      </w:r>
+      <w:proofErr w:type="gramEnd"/>
+      <w:r>
+        <w:t>的总元素数量不变</w:t>
       </w:r>
     </w:p>
     <w:p>
@@ -2553,7 +2141,6 @@
           <w:szCs w:val="21"/>
         </w:rPr>
       </w:pPr>
-      <w:proofErr w:type="spellStart"/>
       <w:r>
         <w:rPr>
           <w:rFonts w:eastAsiaTheme="minorHAnsi" w:cs="Times New Roman"/>
@@ -2561,366 +2148,34 @@
           <w:bCs/>
           <w:szCs w:val="21"/>
         </w:rPr>
-        <w:t>lua_gc</w:t>
-      </w:r>
-      <w:proofErr w:type="spellEnd"/>
-      <w:r>
-        <w:rPr>
-          <w:rFonts w:eastAsiaTheme="minorHAnsi" w:cs="Times New Roman"/>
-          <w:b/>
-          <w:bCs/>
-          <w:szCs w:val="21"/>
-        </w:rPr>
-        <w:t xml:space="preserve"> (</w:t>
-      </w:r>
-      <w:proofErr w:type="spellStart"/>
-      <w:r>
-        <w:rPr>
-          <w:rFonts w:eastAsiaTheme="minorHAnsi" w:cs="Times New Roman"/>
-          <w:b/>
-          <w:bCs/>
-          <w:szCs w:val="21"/>
-        </w:rPr>
-        <w:t>lua_State</w:t>
-      </w:r>
-      <w:proofErr w:type="spellEnd"/>
-      <w:r>
-        <w:rPr>
-          <w:rFonts w:eastAsiaTheme="minorHAnsi" w:cs="Times New Roman"/>
-          <w:b/>
-          <w:bCs/>
-          <w:szCs w:val="21"/>
-        </w:rPr>
-        <w:t xml:space="preserve"> *L, int what, int data)</w:t>
-      </w:r>
-    </w:p>
-    <w:p>
-      <w:pPr>
-        <w:rPr>
-          <w:rFonts w:hint="eastAsia"/>
-        </w:rPr>
-      </w:pPr>
-      <w:r>
-        <w:rPr>
-          <w:rFonts w:hint="eastAsia"/>
-        </w:rPr>
-        <w:t>垃圾回收</w:t>
-      </w:r>
-    </w:p>
-    <w:p>
-      <w:r>
-        <w:t>what：操作指令，决定执行何种垃圾回收操作。</w:t>
-      </w:r>
-    </w:p>
-    <w:p>
-      <w:r>
-        <w:t>data：某些指令所需的附加参数。</w:t>
-      </w:r>
-    </w:p>
-    <w:p>
-      <w:pPr>
-        <w:spacing w:beforeLines="50" w:before="156" w:afterLines="50" w:after="156"/>
-        <w:rPr>
-          <w:rFonts w:eastAsiaTheme="minorHAnsi" w:cs="Times New Roman"/>
-          <w:b/>
-          <w:bCs/>
-          <w:szCs w:val="21"/>
-        </w:rPr>
-      </w:pPr>
-      <w:proofErr w:type="spellStart"/>
-      <w:r>
-        <w:rPr>
-          <w:rFonts w:eastAsiaTheme="minorHAnsi" w:cs="Times New Roman"/>
-          <w:b/>
-          <w:bCs/>
-          <w:szCs w:val="21"/>
-        </w:rPr>
-        <w:t>luaL_requiref</w:t>
-      </w:r>
-      <w:proofErr w:type="spellEnd"/>
-      <w:r>
-        <w:rPr>
-          <w:rFonts w:eastAsiaTheme="minorHAnsi" w:cs="Times New Roman"/>
-          <w:b/>
-          <w:bCs/>
-          <w:szCs w:val="21"/>
-        </w:rPr>
-        <w:t xml:space="preserve"> (</w:t>
-      </w:r>
-      <w:proofErr w:type="spellStart"/>
-      <w:r>
-        <w:rPr>
-          <w:rFonts w:eastAsiaTheme="minorHAnsi" w:cs="Times New Roman"/>
-          <w:b/>
-          <w:bCs/>
-          <w:szCs w:val="21"/>
-        </w:rPr>
-        <w:t>lua_State</w:t>
-      </w:r>
-      <w:proofErr w:type="spellEnd"/>
-      <w:r>
-        <w:rPr>
-          <w:rFonts w:eastAsiaTheme="minorHAnsi" w:cs="Times New Roman"/>
-          <w:b/>
-          <w:bCs/>
-          <w:szCs w:val="21"/>
-        </w:rPr>
-        <w:t xml:space="preserve"> *L, const char *</w:t>
-      </w:r>
-      <w:proofErr w:type="spellStart"/>
-      <w:proofErr w:type="gramStart"/>
-      <w:r>
-        <w:rPr>
-          <w:rFonts w:eastAsiaTheme="minorHAnsi" w:cs="Times New Roman"/>
-          <w:b/>
-          <w:bCs/>
-          <w:szCs w:val="21"/>
-        </w:rPr>
-        <w:t>modname,lua</w:t>
-      </w:r>
-      <w:proofErr w:type="gramEnd"/>
-      <w:r>
-        <w:rPr>
-          <w:rFonts w:eastAsiaTheme="minorHAnsi" w:cs="Times New Roman"/>
-          <w:b/>
-          <w:bCs/>
-          <w:szCs w:val="21"/>
-        </w:rPr>
-        <w:t>_CFunction</w:t>
-      </w:r>
-      <w:proofErr w:type="spellEnd"/>
-      <w:r>
-        <w:rPr>
-          <w:rFonts w:eastAsiaTheme="minorHAnsi" w:cs="Times New Roman"/>
-          <w:b/>
-          <w:bCs/>
-          <w:szCs w:val="21"/>
-        </w:rPr>
-        <w:t xml:space="preserve"> </w:t>
-      </w:r>
-      <w:proofErr w:type="spellStart"/>
-      <w:r>
-        <w:rPr>
-          <w:rFonts w:eastAsiaTheme="minorHAnsi" w:cs="Times New Roman"/>
-          <w:b/>
-          <w:bCs/>
-          <w:szCs w:val="21"/>
-        </w:rPr>
-        <w:t>openf</w:t>
-      </w:r>
-      <w:proofErr w:type="spellEnd"/>
-      <w:r>
-        <w:rPr>
-          <w:rFonts w:eastAsiaTheme="minorHAnsi" w:cs="Times New Roman"/>
-          <w:b/>
-          <w:bCs/>
-          <w:szCs w:val="21"/>
-        </w:rPr>
-        <w:t xml:space="preserve">, int </w:t>
-      </w:r>
-      <w:proofErr w:type="spellStart"/>
-      <w:r>
-        <w:rPr>
-          <w:rFonts w:eastAsiaTheme="minorHAnsi" w:cs="Times New Roman"/>
-          <w:b/>
-          <w:bCs/>
-          <w:szCs w:val="21"/>
-        </w:rPr>
-        <w:t>glb</w:t>
-      </w:r>
-      <w:proofErr w:type="spellEnd"/>
-      <w:r>
-        <w:rPr>
-          <w:rFonts w:eastAsiaTheme="minorHAnsi" w:cs="Times New Roman"/>
-          <w:b/>
-          <w:bCs/>
-          <w:szCs w:val="21"/>
-        </w:rPr>
-        <w:t>)</w:t>
-      </w:r>
-    </w:p>
-    <w:p>
-      <w:pPr>
-        <w:rPr>
-          <w:rFonts w:hint="eastAsia"/>
-        </w:rPr>
-      </w:pPr>
-      <w:r>
-        <w:t>在 C 代码中创建和注册一个标准的 Lua 模块</w:t>
-      </w:r>
-    </w:p>
-    <w:p>
-      <w:proofErr w:type="spellStart"/>
-      <w:r>
-        <w:t>modname</w:t>
-      </w:r>
-      <w:proofErr w:type="spellEnd"/>
-      <w:r>
-        <w:t>：模块名，如 “</w:t>
-      </w:r>
-      <w:proofErr w:type="spellStart"/>
-      <w:r>
-        <w:t>mymath</w:t>
-      </w:r>
-      <w:proofErr w:type="spellEnd"/>
-      <w:r>
-        <w:t>”。require “</w:t>
-      </w:r>
-      <w:proofErr w:type="spellStart"/>
-      <w:r>
-        <w:t>mymath</w:t>
-      </w:r>
-      <w:proofErr w:type="spellEnd"/>
-      <w:r>
-        <w:t>” 时使用的名字。</w:t>
-      </w:r>
-    </w:p>
-    <w:p>
-      <w:proofErr w:type="spellStart"/>
-      <w:r>
-        <w:t>openf</w:t>
-      </w:r>
-      <w:proofErr w:type="spellEnd"/>
-      <w:r>
-        <w:t>：模块的入口函数（loader）。该函数应返回一个包含模块内容的表。</w:t>
-      </w:r>
-    </w:p>
-    <w:p>
-      <w:proofErr w:type="spellStart"/>
-      <w:r>
-        <w:t>glb</w:t>
-      </w:r>
-      <w:proofErr w:type="spellEnd"/>
-      <w:r>
-        <w:t>：布尔值。若为 1，在注册到 </w:t>
-      </w:r>
-      <w:proofErr w:type="spellStart"/>
-      <w:r>
-        <w:t>package.loaded</w:t>
-      </w:r>
-      <w:proofErr w:type="spellEnd"/>
-      <w:r>
-        <w:t> 的同时，也会将模块</w:t>
-      </w:r>
-      <w:proofErr w:type="gramStart"/>
-      <w:r>
-        <w:t>表设置</w:t>
-      </w:r>
-      <w:proofErr w:type="gramEnd"/>
-      <w:r>
-        <w:t>为同名全局变量；若为 0，则只注册到 </w:t>
-      </w:r>
-      <w:proofErr w:type="spellStart"/>
-      <w:r>
-        <w:t>package.loaded</w:t>
-      </w:r>
-      <w:proofErr w:type="spellEnd"/>
-      <w:r>
-        <w:t> 中（更推荐，避免污染全局空间）</w:t>
-      </w:r>
-    </w:p>
-    <w:p>
-      <w:pPr>
-        <w:spacing w:beforeLines="50" w:before="156" w:afterLines="50" w:after="156"/>
-        <w:rPr>
-          <w:rFonts w:eastAsiaTheme="minorHAnsi" w:cs="Times New Roman"/>
-          <w:b/>
-          <w:bCs/>
-          <w:szCs w:val="21"/>
-        </w:rPr>
-      </w:pPr>
-      <w:proofErr w:type="spellStart"/>
-      <w:r>
-        <w:rPr>
-          <w:rFonts w:eastAsiaTheme="minorHAnsi" w:cs="Times New Roman"/>
-          <w:b/>
-          <w:bCs/>
-          <w:szCs w:val="21"/>
-        </w:rPr>
-        <w:t>luaL_newmetatable</w:t>
-      </w:r>
-      <w:proofErr w:type="spellEnd"/>
-      <w:r>
-        <w:rPr>
-          <w:rFonts w:eastAsiaTheme="minorHAnsi" w:cs="Times New Roman"/>
-          <w:b/>
-          <w:bCs/>
-          <w:szCs w:val="21"/>
-        </w:rPr>
-        <w:t xml:space="preserve"> (</w:t>
-      </w:r>
-      <w:proofErr w:type="spellStart"/>
-      <w:r>
-        <w:rPr>
-          <w:rFonts w:eastAsiaTheme="minorHAnsi" w:cs="Times New Roman"/>
-          <w:b/>
-          <w:bCs/>
-          <w:szCs w:val="21"/>
-        </w:rPr>
-        <w:t>lua_State</w:t>
-      </w:r>
-      <w:proofErr w:type="spellEnd"/>
-      <w:r>
-        <w:rPr>
-          <w:rFonts w:eastAsiaTheme="minorHAnsi" w:cs="Times New Roman"/>
-          <w:b/>
-          <w:bCs/>
-          <w:szCs w:val="21"/>
-        </w:rPr>
-        <w:t xml:space="preserve"> *L, const char *</w:t>
-      </w:r>
-      <w:proofErr w:type="spellStart"/>
-      <w:r>
-        <w:rPr>
-          <w:rFonts w:eastAsiaTheme="minorHAnsi" w:cs="Times New Roman"/>
-          <w:b/>
-          <w:bCs/>
-          <w:szCs w:val="21"/>
-        </w:rPr>
-        <w:t>tname</w:t>
-      </w:r>
-      <w:proofErr w:type="spellEnd"/>
-      <w:r>
-        <w:rPr>
-          <w:rFonts w:eastAsiaTheme="minorHAnsi" w:cs="Times New Roman"/>
-          <w:b/>
-          <w:bCs/>
-          <w:szCs w:val="21"/>
-        </w:rPr>
-        <w:t>)</w:t>
-      </w:r>
-    </w:p>
-    <w:p>
-      <w:pPr>
-        <w:rPr>
-          <w:rFonts w:hint="eastAsia"/>
-        </w:rPr>
-      </w:pPr>
-      <w:r>
-        <w:rPr>
-          <w:rFonts w:hint="eastAsia"/>
-        </w:rPr>
-        <w:t>在注册表</w:t>
-      </w:r>
-      <w:r>
-        <w:t>创建</w:t>
-      </w:r>
-      <w:r>
-        <w:rPr>
-          <w:rFonts w:hint="eastAsia"/>
-        </w:rPr>
-        <w:t>（或获取）</w:t>
-      </w:r>
-      <w:r>
-        <w:t>并管理 user</w:t>
-      </w:r>
-      <w:proofErr w:type="spellStart"/>
-      <w:r>
-        <w:t>data</w:t>
-      </w:r>
-      <w:proofErr w:type="spellEnd"/>
-      <w:r>
-        <w:t xml:space="preserve"> 类型的元表</w:t>
+        <w:t>luaL_ref (lua_State *L, int t)</w:t>
+      </w:r>
+    </w:p>
+    <w:p>
+      <w:pPr>
+        <w:rPr>
+          <w:rFonts w:hint="eastAsia"/>
+        </w:rPr>
+      </w:pPr>
+      <w:r>
+        <w:t>从</w:t>
+      </w:r>
+      <w:proofErr w:type="gramStart"/>
+      <w:r>
+        <w:t>栈</w:t>
+      </w:r>
+      <w:proofErr w:type="gramEnd"/>
+      <w:r>
+        <w:t>顶获取一个值，并将其存储在表 t 中</w:t>
+      </w:r>
+      <w:r>
+        <w:rPr>
+          <w:rFonts w:hint="eastAsia"/>
+        </w:rPr>
+        <w:t>。</w:t>
+      </w:r>
+      <w:r>
+        <w:t>在指定表中创建对栈顶值的引用，并返回一个唯一的整数引用 ID</w:t>
       </w:r>
     </w:p>
     <w:sectPr>
@@ -3347,6 +2602,155 @@
     </w:lvl>
   </w:abstractNum>
   <w:abstractNum w:abstractNumId="3" w15:restartNumberingAfterBreak="0">
+    <w:nsid w:val="437D4D6C"/>
+    <w:multiLevelType w:val="multilevel"/>
+    <w:tmpl w:val="CA8268EE"/>
+    <w:lvl w:ilvl="0">
+      <w:start w:val="1"/>
+      <w:numFmt w:val="bullet"/>
+      <w:lvlText w:val=""/>
+      <w:lvlJc w:val="left"/>
+      <w:pPr>
+        <w:tabs>
+          <w:tab w:val="num" w:pos="720"/>
+        </w:tabs>
+        <w:ind w:left="720" w:hanging="360"/>
+      </w:pPr>
+      <w:rPr>
+        <w:rFonts w:ascii="Symbol" w:hAnsi="Symbol" w:hint="default"/>
+        <w:sz w:val="20"/>
+      </w:rPr>
+    </w:lvl>
+    <w:lvl w:ilvl="1" w:tentative="1">
+      <w:start w:val="1"/>
+      <w:numFmt w:val="bullet"/>
+      <w:lvlText w:val="o"/>
+      <w:lvlJc w:val="left"/>
+      <w:pPr>
+        <w:tabs>
+          <w:tab w:val="num" w:pos="1440"/>
+        </w:tabs>
+        <w:ind w:left="1440" w:hanging="360"/>
+      </w:pPr>
+      <w:rPr>
+        <w:rFonts w:ascii="Courier New" w:hAnsi="Courier New" w:hint="default"/>
+        <w:sz w:val="20"/>
+      </w:rPr>
+    </w:lvl>
+    <w:lvl w:ilvl="2" w:tentative="1">
+      <w:start w:val="1"/>
+      <w:numFmt w:val="bullet"/>
+      <w:lvlText w:val=""/>
+      <w:lvlJc w:val="left"/>
+      <w:pPr>
+        <w:tabs>
+          <w:tab w:val="num" w:pos="2160"/>
+        </w:tabs>
+        <w:ind w:left="2160" w:hanging="360"/>
+      </w:pPr>
+      <w:rPr>
+        <w:rFonts w:ascii="Wingdings" w:hAnsi="Wingdings" w:hint="default"/>
+        <w:sz w:val="20"/>
+      </w:rPr>
+    </w:lvl>
+    <w:lvl w:ilvl="3" w:tentative="1">
+      <w:start w:val="1"/>
+      <w:numFmt w:val="bullet"/>
+      <w:lvlText w:val=""/>
+      <w:lvlJc w:val="left"/>
+      <w:pPr>
+        <w:tabs>
+          <w:tab w:val="num" w:pos="2880"/>
+        </w:tabs>
+        <w:ind w:left="2880" w:hanging="360"/>
+      </w:pPr>
+      <w:rPr>
+        <w:rFonts w:ascii="Wingdings" w:hAnsi="Wingdings" w:hint="default"/>
+        <w:sz w:val="20"/>
+      </w:rPr>
+    </w:lvl>
+    <w:lvl w:ilvl="4" w:tentative="1">
+      <w:start w:val="1"/>
+      <w:numFmt w:val="bullet"/>
+      <w:lvlText w:val=""/>
+      <w:lvlJc w:val="left"/>
+      <w:pPr>
+        <w:tabs>
+          <w:tab w:val="num" w:pos="3600"/>
+        </w:tabs>
+        <w:ind w:left="3600" w:hanging="360"/>
+      </w:pPr>
+      <w:rPr>
+        <w:rFonts w:ascii="Wingdings" w:hAnsi="Wingdings" w:hint="default"/>
+        <w:sz w:val="20"/>
+      </w:rPr>
+    </w:lvl>
+    <w:lvl w:ilvl="5" w:tentative="1">
+      <w:start w:val="1"/>
+      <w:numFmt w:val="bullet"/>
+      <w:lvlText w:val=""/>
+      <w:lvlJc w:val="left"/>
+      <w:pPr>
+        <w:tabs>
+          <w:tab w:val="num" w:pos="4320"/>
+        </w:tabs>
+        <w:ind w:left="4320" w:hanging="360"/>
+      </w:pPr>
+      <w:rPr>
+        <w:rFonts w:ascii="Wingdings" w:hAnsi="Wingdings" w:hint="default"/>
+        <w:sz w:val="20"/>
+      </w:rPr>
+    </w:lvl>
+    <w:lvl w:ilvl="6" w:tentative="1">
+      <w:start w:val="1"/>
+      <w:numFmt w:val="bullet"/>
+      <w:lvlText w:val=""/>
+      <w:lvlJc w:val="left"/>
+      <w:pPr>
+        <w:tabs>
+          <w:tab w:val="num" w:pos="5040"/>
+        </w:tabs>
+        <w:ind w:left="5040" w:hanging="360"/>
+      </w:pPr>
+      <w:rPr>
+        <w:rFonts w:ascii="Wingdings" w:hAnsi="Wingdings" w:hint="default"/>
+        <w:sz w:val="20"/>
+      </w:rPr>
+    </w:lvl>
+    <w:lvl w:ilvl="7" w:tentative="1">
+      <w:start w:val="1"/>
+      <w:numFmt w:val="bullet"/>
+      <w:lvlText w:val=""/>
+      <w:lvlJc w:val="left"/>
+      <w:pPr>
+        <w:tabs>
+          <w:tab w:val="num" w:pos="5760"/>
+        </w:tabs>
+        <w:ind w:left="5760" w:hanging="360"/>
+      </w:pPr>
+      <w:rPr>
+        <w:rFonts w:ascii="Wingdings" w:hAnsi="Wingdings" w:hint="default"/>
+        <w:sz w:val="20"/>
+      </w:rPr>
+    </w:lvl>
+    <w:lvl w:ilvl="8" w:tentative="1">
+      <w:start w:val="1"/>
+      <w:numFmt w:val="bullet"/>
+      <w:lvlText w:val=""/>
+      <w:lvlJc w:val="left"/>
+      <w:pPr>
+        <w:tabs>
+          <w:tab w:val="num" w:pos="6480"/>
+        </w:tabs>
+        <w:ind w:left="6480" w:hanging="360"/>
+      </w:pPr>
+      <w:rPr>
+        <w:rFonts w:ascii="Wingdings" w:hAnsi="Wingdings" w:hint="default"/>
+        <w:sz w:val="20"/>
+      </w:rPr>
+    </w:lvl>
+  </w:abstractNum>
+  <w:abstractNum w:abstractNumId="4" w15:restartNumberingAfterBreak="0">
     <w:nsid w:val="45E94390"/>
     <w:multiLevelType w:val="multilevel"/>
     <w:tmpl w:val="3EB0656E"/>
@@ -3495,7 +2899,7 @@
       </w:rPr>
     </w:lvl>
   </w:abstractNum>
-  <w:abstractNum w:abstractNumId="4" w15:restartNumberingAfterBreak="0">
+  <w:abstractNum w:abstractNumId="5" w15:restartNumberingAfterBreak="0">
     <w:nsid w:val="722C3F90"/>
     <w:multiLevelType w:val="multilevel"/>
     <w:tmpl w:val="85E42378"/>
@@ -3608,7 +3012,156 @@
       </w:pPr>
     </w:lvl>
   </w:abstractNum>
-  <w:abstractNum w:abstractNumId="5" w15:restartNumberingAfterBreak="0">
+  <w:abstractNum w:abstractNumId="6" w15:restartNumberingAfterBreak="0">
+    <w:nsid w:val="79C66EB0"/>
+    <w:multiLevelType w:val="multilevel"/>
+    <w:tmpl w:val="2716CCCA"/>
+    <w:lvl w:ilvl="0">
+      <w:start w:val="1"/>
+      <w:numFmt w:val="bullet"/>
+      <w:lvlText w:val=""/>
+      <w:lvlJc w:val="left"/>
+      <w:pPr>
+        <w:tabs>
+          <w:tab w:val="num" w:pos="720"/>
+        </w:tabs>
+        <w:ind w:left="720" w:hanging="360"/>
+      </w:pPr>
+      <w:rPr>
+        <w:rFonts w:ascii="Symbol" w:hAnsi="Symbol" w:hint="default"/>
+        <w:sz w:val="20"/>
+      </w:rPr>
+    </w:lvl>
+    <w:lvl w:ilvl="1" w:tentative="1">
+      <w:start w:val="1"/>
+      <w:numFmt w:val="bullet"/>
+      <w:lvlText w:val="o"/>
+      <w:lvlJc w:val="left"/>
+      <w:pPr>
+        <w:tabs>
+          <w:tab w:val="num" w:pos="1440"/>
+        </w:tabs>
+        <w:ind w:left="1440" w:hanging="360"/>
+      </w:pPr>
+      <w:rPr>
+        <w:rFonts w:ascii="Courier New" w:hAnsi="Courier New" w:hint="default"/>
+        <w:sz w:val="20"/>
+      </w:rPr>
+    </w:lvl>
+    <w:lvl w:ilvl="2" w:tentative="1">
+      <w:start w:val="1"/>
+      <w:numFmt w:val="bullet"/>
+      <w:lvlText w:val=""/>
+      <w:lvlJc w:val="left"/>
+      <w:pPr>
+        <w:tabs>
+          <w:tab w:val="num" w:pos="2160"/>
+        </w:tabs>
+        <w:ind w:left="2160" w:hanging="360"/>
+      </w:pPr>
+      <w:rPr>
+        <w:rFonts w:ascii="Wingdings" w:hAnsi="Wingdings" w:hint="default"/>
+        <w:sz w:val="20"/>
+      </w:rPr>
+    </w:lvl>
+    <w:lvl w:ilvl="3" w:tentative="1">
+      <w:start w:val="1"/>
+      <w:numFmt w:val="bullet"/>
+      <w:lvlText w:val=""/>
+      <w:lvlJc w:val="left"/>
+      <w:pPr>
+        <w:tabs>
+          <w:tab w:val="num" w:pos="2880"/>
+        </w:tabs>
+        <w:ind w:left="2880" w:hanging="360"/>
+      </w:pPr>
+      <w:rPr>
+        <w:rFonts w:ascii="Wingdings" w:hAnsi="Wingdings" w:hint="default"/>
+        <w:sz w:val="20"/>
+      </w:rPr>
+    </w:lvl>
+    <w:lvl w:ilvl="4" w:tentative="1">
+      <w:start w:val="1"/>
+      <w:numFmt w:val="bullet"/>
+      <w:lvlText w:val=""/>
+      <w:lvlJc w:val="left"/>
+      <w:pPr>
+        <w:tabs>
+          <w:tab w:val="num" w:pos="3600"/>
+        </w:tabs>
+        <w:ind w:left="3600" w:hanging="360"/>
+      </w:pPr>
+      <w:rPr>
+        <w:rFonts w:ascii="Wingdings" w:hAnsi="Wingdings" w:hint="default"/>
+        <w:sz w:val="20"/>
+      </w:rPr>
+    </w:lvl>
+    <w:lvl w:ilvl="5" w:tentative="1">
+      <w:start w:val="1"/>
+      <w:numFmt w:val="bullet"/>
+      <w:lvlText w:val=""/>
+      <w:lvlJc w:val="left"/>
+      <w:pPr>
+        <w:tabs>
+          <w:tab w:val="num" w:pos="4320"/>
+        </w:tabs>
+        <w:ind w:left="4320" w:hanging="360"/>
+      </w:pPr>
+      <w:rPr>
+        <w:rFonts w:ascii="Wingdings" w:hAnsi="Wingdings" w:hint="default"/>
+        <w:sz w:val="20"/>
+      </w:rPr>
+    </w:lvl>
+    <w:lvl w:ilvl="6" w:tentative="1">
+      <w:start w:val="1"/>
+      <w:numFmt w:val="bullet"/>
+      <w:lvlText w:val=""/>
+      <w:lvlJc w:val="left"/>
+      <w:pPr>
+        <w:tabs>
+          <w:tab w:val="num" w:pos="5040"/>
+        </w:tabs>
+        <w:ind w:left="5040" w:hanging="360"/>
+      </w:pPr>
+      <w:rPr>
+        <w:rFonts w:ascii="Wingdings" w:hAnsi="Wingdings" w:hint="default"/>
+        <w:sz w:val="20"/>
+      </w:rPr>
+    </w:lvl>
+    <w:lvl w:ilvl="7" w:tentative="1">
+      <w:start w:val="1"/>
+      <w:numFmt w:val="bullet"/>
+      <w:lvlText w:val=""/>
+      <w:lvlJc w:val="left"/>
+      <w:pPr>
+        <w:tabs>
+          <w:tab w:val="num" w:pos="5760"/>
+        </w:tabs>
+        <w:ind w:left="5760" w:hanging="360"/>
+      </w:pPr>
+      <w:rPr>
+        <w:rFonts w:ascii="Wingdings" w:hAnsi="Wingdings" w:hint="default"/>
+        <w:sz w:val="20"/>
+      </w:rPr>
+    </w:lvl>
+    <w:lvl w:ilvl="8" w:tentative="1">
+      <w:start w:val="1"/>
+      <w:numFmt w:val="bullet"/>
+      <w:lvlText w:val=""/>
+      <w:lvlJc w:val="left"/>
+      <w:pPr>
+        <w:tabs>
+          <w:tab w:val="num" w:pos="6480"/>
+        </w:tabs>
+        <w:ind w:left="6480" w:hanging="360"/>
+      </w:pPr>
+      <w:rPr>
+        <w:rFonts w:ascii="Wingdings" w:hAnsi="Wingdings" w:hint="default"/>
+        <w:sz w:val="20"/>
+      </w:rPr>
+    </w:lvl>
+  </w:abstractNum>
+  <w:abstractNum w:abstractNumId="7" w15:restartNumberingAfterBreak="0">
     <w:nsid w:val="79E93329"/>
     <w:multiLevelType w:val="multilevel"/>
     <w:tmpl w:val="BAC6B22C"/>
@@ -3757,7 +3310,7 @@
       </w:rPr>
     </w:lvl>
   </w:abstractNum>
-  <w:abstractNum w:abstractNumId="6" w15:restartNumberingAfterBreak="0">
+  <w:abstractNum w:abstractNumId="8" w15:restartNumberingAfterBreak="0">
     <w:nsid w:val="7E0E36C3"/>
     <w:multiLevelType w:val="multilevel"/>
     <w:tmpl w:val="3F286CCE"/>
@@ -3913,19 +3466,25 @@
     <w:abstractNumId w:val="1"/>
   </w:num>
   <w:num w:numId="3" w16cid:durableId="2051026777">
+    <w:abstractNumId w:val="7"/>
+  </w:num>
+  <w:num w:numId="4" w16cid:durableId="1536842141">
+    <w:abstractNumId w:val="4"/>
+  </w:num>
+  <w:num w:numId="5" w16cid:durableId="354697880">
     <w:abstractNumId w:val="5"/>
   </w:num>
-  <w:num w:numId="4" w16cid:durableId="1536842141">
-    <w:abstractNumId w:val="3"/>
-  </w:num>
-  <w:num w:numId="5" w16cid:durableId="354697880">
-    <w:abstractNumId w:val="4"/>
-  </w:num>
   <w:num w:numId="6" w16cid:durableId="1293904565">
-    <w:abstractNumId w:val="6"/>
+    <w:abstractNumId w:val="8"/>
   </w:num>
   <w:num w:numId="7" w16cid:durableId="2135444817">
     <w:abstractNumId w:val="0"/>
+  </w:num>
+  <w:num w:numId="8" w16cid:durableId="1852796927">
+    <w:abstractNumId w:val="3"/>
+  </w:num>
+  <w:num w:numId="9" w16cid:durableId="246577664">
+    <w:abstractNumId w:val="6"/>
   </w:num>
 </w:numbering>
 </file>

--- a/Unlua.docx
+++ b/Unlua.docx
@@ -1881,6 +1881,11 @@
       </w:r>
     </w:p>
     <w:p>
+      <w:pPr>
+        <w:rPr>
+          <w:rFonts w:hint="eastAsia"/>
+        </w:rPr>
+      </w:pPr>
       <w:r>
         <w:rPr>
           <w:rFonts w:hint="eastAsia"/>
@@ -1904,7 +1909,7 @@
       <w:pPr>
         <w:spacing w:beforeLines="50" w:before="156" w:afterLines="50" w:after="156"/>
         <w:rPr>
-          <w:rFonts w:eastAsiaTheme="minorHAnsi" w:cs="Times New Roman"/>
+          <w:rFonts w:eastAsiaTheme="minorHAnsi" w:cs="Times New Roman" w:hint="eastAsia"/>
           <w:b/>
           <w:bCs/>
           <w:szCs w:val="21"/>
@@ -1941,6 +1946,11 @@
       </w:r>
     </w:p>
     <w:p>
+      <w:pPr>
+        <w:rPr>
+          <w:rFonts w:hint="eastAsia"/>
+        </w:rPr>
+      </w:pPr>
       <w:r>
         <w:t>返回</w:t>
       </w:r>
@@ -1963,7 +1973,7 @@
       <w:pPr>
         <w:spacing w:beforeLines="50" w:before="156" w:afterLines="50" w:after="156"/>
         <w:rPr>
-          <w:rFonts w:eastAsiaTheme="minorHAnsi" w:cs="Times New Roman"/>
+          <w:rFonts w:eastAsiaTheme="minorHAnsi" w:cs="Times New Roman" w:hint="eastAsia"/>
           <w:b/>
           <w:bCs/>
           <w:szCs w:val="21"/>
@@ -2000,6 +2010,11 @@
       </w:r>
     </w:p>
     <w:p>
+      <w:pPr>
+        <w:rPr>
+          <w:rFonts w:hint="eastAsia"/>
+        </w:rPr>
+      </w:pPr>
       <w:r>
         <w:t>当 index &lt; 当前</w:t>
       </w:r>
@@ -2021,6 +2036,11 @@
       </w:r>
     </w:p>
     <w:p>
+      <w:pPr>
+        <w:rPr>
+          <w:rFonts w:hint="eastAsia"/>
+        </w:rPr>
+      </w:pPr>
       <w:r>
         <w:t>当 index &gt; 当前</w:t>
       </w:r>
@@ -2045,7 +2065,7 @@
       <w:pPr>
         <w:spacing w:beforeLines="50" w:before="156" w:afterLines="50" w:after="156"/>
         <w:rPr>
-          <w:rFonts w:eastAsiaTheme="minorHAnsi" w:cs="Times New Roman"/>
+          <w:rFonts w:eastAsiaTheme="minorHAnsi" w:cs="Times New Roman" w:hint="eastAsia"/>
           <w:b/>
           <w:bCs/>
           <w:szCs w:val="21"/>
@@ -2082,6 +2102,11 @@
       </w:r>
     </w:p>
     <w:p>
+      <w:pPr>
+        <w:rPr>
+          <w:rFonts w:hint="eastAsia"/>
+        </w:rPr>
+      </w:pPr>
       <w:r>
         <w:t>将</w:t>
       </w:r>
@@ -2135,7 +2160,7 @@
       <w:pPr>
         <w:spacing w:beforeLines="50" w:before="156" w:afterLines="50" w:after="156"/>
         <w:rPr>
-          <w:rFonts w:eastAsiaTheme="minorHAnsi" w:cs="Times New Roman"/>
+          <w:rFonts w:eastAsiaTheme="minorHAnsi" w:cs="Times New Roman" w:hint="eastAsia"/>
           <w:b/>
           <w:bCs/>
           <w:szCs w:val="21"/>
@@ -2152,11 +2177,6 @@
       </w:r>
     </w:p>
     <w:p>
-      <w:pPr>
-        <w:rPr>
-          <w:rFonts w:hint="eastAsia"/>
-        </w:rPr>
-      </w:pPr>
       <w:r>
         <w:t>从</w:t>
       </w:r>
@@ -2175,7 +2195,131 @@
         <w:t>。</w:t>
       </w:r>
       <w:r>
-        <w:t>在指定表中创建对栈顶值的引用，并返回一个唯一的整数引用 ID</w:t>
+        <w:t>在指定表中创建对</w:t>
+      </w:r>
+      <w:proofErr w:type="gramStart"/>
+      <w:r>
+        <w:t>栈顶值</w:t>
+      </w:r>
+      <w:proofErr w:type="gramEnd"/>
+      <w:r>
+        <w:t>的引用，并返回一个唯一的整数引用 ID</w:t>
+      </w:r>
+    </w:p>
+    <w:p>
+      <w:pPr>
+        <w:spacing w:beforeLines="50" w:before="156" w:afterLines="50" w:after="156"/>
+        <w:rPr>
+          <w:rFonts w:eastAsiaTheme="minorHAnsi" w:cs="Times New Roman"/>
+          <w:b/>
+          <w:bCs/>
+          <w:szCs w:val="21"/>
+        </w:rPr>
+      </w:pPr>
+      <w:r>
+        <w:rPr>
+          <w:rFonts w:eastAsiaTheme="minorHAnsi" w:cs="Times New Roman"/>
+          <w:b/>
+          <w:bCs/>
+          <w:szCs w:val="21"/>
+        </w:rPr>
+        <w:t>lua_</w:t>
+      </w:r>
+      <w:proofErr w:type="gramStart"/>
+      <w:r>
+        <w:rPr>
+          <w:rFonts w:eastAsiaTheme="minorHAnsi" w:cs="Times New Roman"/>
+          <w:b/>
+          <w:bCs/>
+          <w:szCs w:val="21"/>
+        </w:rPr>
+        <w:t>getmetatable(</w:t>
+      </w:r>
+      <w:proofErr w:type="gramEnd"/>
+      <w:r>
+        <w:rPr>
+          <w:rFonts w:eastAsiaTheme="minorHAnsi" w:cs="Times New Roman"/>
+          <w:b/>
+          <w:bCs/>
+          <w:szCs w:val="21"/>
+        </w:rPr>
+        <w:t>lua_State *L, int index)</w:t>
+      </w:r>
+    </w:p>
+    <w:p>
+      <w:proofErr w:type="gramStart"/>
+      <w:r>
+        <w:t>栈</w:t>
+      </w:r>
+      <w:proofErr w:type="gramEnd"/>
+      <w:r>
+        <w:t>中指定位置（index）</w:t>
+      </w:r>
+      <w:proofErr w:type="gramStart"/>
+      <w:r>
+        <w:t>获取值</w:t>
+      </w:r>
+      <w:proofErr w:type="gramEnd"/>
+      <w:r>
+        <w:t>的元表</w:t>
+      </w:r>
+    </w:p>
+    <w:p>
+      <w:pPr>
+        <w:spacing w:beforeLines="50" w:before="156" w:afterLines="50" w:after="156"/>
+        <w:rPr>
+          <w:rFonts w:eastAsiaTheme="minorHAnsi" w:cs="Times New Roman" w:hint="eastAsia"/>
+          <w:b/>
+          <w:bCs/>
+          <w:szCs w:val="21"/>
+        </w:rPr>
+      </w:pPr>
+      <w:r>
+        <w:rPr>
+          <w:rFonts w:eastAsiaTheme="minorHAnsi" w:cs="Times New Roman"/>
+          <w:b/>
+          <w:bCs/>
+          <w:szCs w:val="21"/>
+        </w:rPr>
+        <w:t>lua_</w:t>
+      </w:r>
+      <w:proofErr w:type="gramStart"/>
+      <w:r>
+        <w:rPr>
+          <w:rFonts w:eastAsiaTheme="minorHAnsi" w:cs="Times New Roman"/>
+          <w:b/>
+          <w:bCs/>
+          <w:szCs w:val="21"/>
+        </w:rPr>
+        <w:t>setmetatable(</w:t>
+      </w:r>
+      <w:proofErr w:type="gramEnd"/>
+      <w:r>
+        <w:rPr>
+          <w:rFonts w:eastAsiaTheme="minorHAnsi" w:cs="Times New Roman"/>
+          <w:b/>
+          <w:bCs/>
+          <w:szCs w:val="21"/>
+        </w:rPr>
+        <w:t>lua_State *L, int index)</w:t>
+      </w:r>
+    </w:p>
+    <w:p>
+      <w:pPr>
+        <w:rPr>
+          <w:rFonts w:hint="eastAsia"/>
+        </w:rPr>
+      </w:pPr>
+      <w:r>
+        <w:t>将</w:t>
+      </w:r>
+      <w:proofErr w:type="gramStart"/>
+      <w:r>
+        <w:t>栈</w:t>
+      </w:r>
+      <w:proofErr w:type="gramEnd"/>
+      <w:r>
+        <w:t>顶元素设置为指定值（index）的元表</w:t>
       </w:r>
     </w:p>
     <w:sectPr>
